--- a/DevEnvTips.docx
+++ b/DevEnvTips.docx
@@ -377,6 +377,179 @@
       <w:pPr>
         <w:rPr>
           <w:color w:val="1F497D"/>
+          <w:lang w:val="de-DE"/>
+        </w:rPr>
+      </w:pPr>
+      <w:r>
+        <w:rPr>
+          <w:color w:val="1F497D"/>
+        </w:rPr>
+        <w:t xml:space="preserve">      </w:t>
+      </w:r>
+      <w:r>
+        <w:rPr>
+          <w:color w:val="1F497D"/>
+          <w:lang w:val="de-DE"/>
+        </w:rPr>
+        <w:t>&lt;protocol&gt;http&lt;/protocol&gt;</w:t>
+      </w:r>
+    </w:p>
+    <w:p>
+      <w:pPr>
+        <w:rPr>
+          <w:color w:val="1F497D"/>
+          <w:lang w:val="de-DE"/>
+        </w:rPr>
+      </w:pPr>
+      <w:r>
+        <w:rPr>
+          <w:color w:val="1F497D"/>
+          <w:lang w:val="de-DE"/>
+        </w:rPr>
+        <w:t>      &lt;username&gt;proxyuser&lt;/username&gt;</w:t>
+      </w:r>
+    </w:p>
+    <w:p>
+      <w:pPr>
+        <w:rPr>
+          <w:color w:val="1F497D"/>
+        </w:rPr>
+      </w:pPr>
+      <w:r>
+        <w:rPr>
+          <w:color w:val="1F497D"/>
+          <w:lang w:val="de-DE"/>
+        </w:rPr>
+        <w:t xml:space="preserve">      </w:t>
+      </w:r>
+      <w:r>
+        <w:rPr>
+          <w:color w:val="1F497D"/>
+        </w:rPr>
+        <w:t>&lt;password&gt;proxypass&lt;/password&gt;</w:t>
+      </w:r>
+    </w:p>
+    <w:p>
+      <w:pPr>
+        <w:rPr>
+          <w:color w:val="1F497D"/>
+        </w:rPr>
+      </w:pPr>
+      <w:r>
+        <w:rPr>
+          <w:color w:val="1F497D"/>
+        </w:rPr>
+        <w:t>      &lt;host&gt;proxy.host.net&lt;/host&gt;</w:t>
+      </w:r>
+    </w:p>
+    <w:p>
+      <w:pPr>
+        <w:rPr>
+          <w:color w:val="1F497D"/>
+        </w:rPr>
+      </w:pPr>
+      <w:r>
+        <w:rPr>
+          <w:color w:val="1F497D"/>
+        </w:rPr>
+        <w:t>      &lt;port&gt;80&lt;/port&gt;</w:t>
+      </w:r>
+    </w:p>
+    <w:p>
+      <w:pPr>
+        <w:rPr>
+          <w:color w:val="1F497D"/>
+        </w:rPr>
+      </w:pPr>
+      <w:r>
+        <w:rPr>
+          <w:color w:val="1F497D"/>
+        </w:rPr>
+        <w:t>      &lt;nonProxyHosts&gt;local.net|some.host.com&lt;/nonProxyHosts&gt;</w:t>
+      </w:r>
+    </w:p>
+    <w:p>
+      <w:pPr>
+        <w:rPr>
+          <w:color w:val="1F497D"/>
+        </w:rPr>
+      </w:pPr>
+      <w:r>
+        <w:rPr>
+          <w:color w:val="1F497D"/>
+        </w:rPr>
+        <w:t>    &lt;/proxy&gt;</w:t>
+      </w:r>
+    </w:p>
+    <w:p>
+      <w:pPr>
+        <w:rPr>
+          <w:color w:val="1F497D"/>
+        </w:rPr>
+      </w:pPr>
+      <w:r>
+        <w:rPr>
+          <w:color w:val="1F497D"/>
+        </w:rPr>
+        <w:t>    --&gt;</w:t>
+      </w:r>
+    </w:p>
+    <w:p>
+      <w:pPr>
+        <w:rPr>
+          <w:color w:val="1F497D"/>
+        </w:rPr>
+      </w:pPr>
+      <w:r>
+        <w:rPr>
+          <w:color w:val="1F497D"/>
+        </w:rPr>
+        <w:t xml:space="preserve">                </w:t>
+      </w:r>
+    </w:p>
+    <w:p>
+      <w:pPr>
+        <w:rPr>
+          <w:color w:val="1F497D"/>
+        </w:rPr>
+      </w:pPr>
+      <w:r>
+        <w:rPr>
+          <w:color w:val="1F497D"/>
+        </w:rPr>
+        <w:t>                &lt;proxy&gt;</w:t>
+      </w:r>
+    </w:p>
+    <w:p>
+      <w:pPr>
+        <w:rPr>
+          <w:color w:val="1F497D"/>
+        </w:rPr>
+      </w:pPr>
+      <w:r>
+        <w:rPr>
+          <w:color w:val="1F497D"/>
+        </w:rPr>
+        <w:t>      &lt;id&gt;optional&lt;/id&gt;</w:t>
+      </w:r>
+    </w:p>
+    <w:p>
+      <w:pPr>
+        <w:rPr>
+          <w:color w:val="1F497D"/>
+        </w:rPr>
+      </w:pPr>
+      <w:r>
+        <w:rPr>
+          <w:color w:val="1F497D"/>
+        </w:rPr>
+        <w:t>      &lt;active&gt;true&lt;/active&gt;</w:t>
+      </w:r>
+    </w:p>
+    <w:p>
+      <w:pPr>
+        <w:rPr>
+          <w:color w:val="1F497D"/>
         </w:rPr>
       </w:pPr>
       <w:r>
@@ -396,70 +569,41 @@
         <w:rPr>
           <w:color w:val="1F497D"/>
         </w:rPr>
-        <w:t>      &lt;username&gt;proxyuser&lt;/username&gt;</w:t>
-      </w:r>
-    </w:p>
-    <w:p>
-      <w:pPr>
-        <w:rPr>
-          <w:color w:val="1F497D"/>
-        </w:rPr>
-      </w:pPr>
-      <w:r>
-        <w:rPr>
-          <w:color w:val="1F497D"/>
-        </w:rPr>
-        <w:t>      &lt;password&gt;proxypass&lt;/password&gt;</w:t>
-      </w:r>
-    </w:p>
-    <w:p>
-      <w:pPr>
-        <w:rPr>
-          <w:color w:val="1F497D"/>
-        </w:rPr>
-      </w:pPr>
-      <w:r>
-        <w:rPr>
-          <w:color w:val="1F497D"/>
-        </w:rPr>
-        <w:t>      &lt;host&gt;proxy.host.net&lt;/host&gt;</w:t>
-      </w:r>
-    </w:p>
-    <w:p>
-      <w:pPr>
-        <w:rPr>
-          <w:color w:val="1F497D"/>
-        </w:rPr>
-      </w:pPr>
-      <w:r>
-        <w:rPr>
-          <w:color w:val="1F497D"/>
-        </w:rPr>
-        <w:t>      &lt;port&gt;80&lt;/port&gt;</w:t>
-      </w:r>
-    </w:p>
-    <w:p>
-      <w:pPr>
-        <w:rPr>
-          <w:color w:val="1F497D"/>
-        </w:rPr>
-      </w:pPr>
-      <w:r>
-        <w:rPr>
-          <w:color w:val="1F497D"/>
-        </w:rPr>
-        <w:t>      &lt;nonProxyHosts&gt;local.net|some.host.com&lt;/nonProxyHosts&gt;</w:t>
-      </w:r>
-    </w:p>
-    <w:p>
-      <w:pPr>
-        <w:rPr>
-          <w:color w:val="1F497D"/>
-        </w:rPr>
-      </w:pPr>
-      <w:r>
-        <w:rPr>
-          <w:color w:val="1F497D"/>
+        <w:t>      &lt;host&gt;proxy.sin.sap.corp&lt;/host&gt;</w:t>
+      </w:r>
+    </w:p>
+    <w:p>
+      <w:pPr>
+        <w:rPr>
+          <w:color w:val="1F497D"/>
+          <w:lang w:val="fr-FR"/>
+        </w:rPr>
+      </w:pPr>
+      <w:r>
+        <w:rPr>
+          <w:color w:val="1F497D"/>
+        </w:rPr>
+        <w:t xml:space="preserve">      </w:t>
+      </w:r>
+      <w:r>
+        <w:rPr>
+          <w:color w:val="1F497D"/>
+          <w:lang w:val="fr-FR"/>
+        </w:rPr>
+        <w:t>&lt;port&gt;8080&lt;/port&gt;</w:t>
+      </w:r>
+    </w:p>
+    <w:p>
+      <w:pPr>
+        <w:rPr>
+          <w:color w:val="1F497D"/>
+          <w:lang w:val="fr-FR"/>
+        </w:rPr>
+      </w:pPr>
+      <w:r>
+        <w:rPr>
+          <w:color w:val="1F497D"/>
+          <w:lang w:val="fr-FR"/>
         </w:rPr>
         <w:t>    &lt;/proxy&gt;</w:t>
       </w:r>
@@ -468,128 +612,13 @@
       <w:pPr>
         <w:rPr>
           <w:color w:val="1F497D"/>
-        </w:rPr>
-      </w:pPr>
-      <w:r>
-        <w:rPr>
-          <w:color w:val="1F497D"/>
-        </w:rPr>
-        <w:t>    --&gt;</w:t>
-      </w:r>
-    </w:p>
-    <w:p>
-      <w:pPr>
-        <w:rPr>
-          <w:color w:val="1F497D"/>
-        </w:rPr>
-      </w:pPr>
-      <w:r>
-        <w:rPr>
-          <w:color w:val="1F497D"/>
-        </w:rPr>
-        <w:t xml:space="preserve">                </w:t>
-      </w:r>
-    </w:p>
-    <w:p>
-      <w:pPr>
-        <w:rPr>
-          <w:color w:val="1F497D"/>
-        </w:rPr>
-      </w:pPr>
-      <w:r>
-        <w:rPr>
-          <w:color w:val="1F497D"/>
-        </w:rPr>
-        <w:t>                &lt;proxy&gt;</w:t>
-      </w:r>
-    </w:p>
-    <w:p>
-      <w:pPr>
-        <w:rPr>
-          <w:color w:val="1F497D"/>
-        </w:rPr>
-      </w:pPr>
-      <w:r>
-        <w:rPr>
-          <w:color w:val="1F497D"/>
-        </w:rPr>
-        <w:t>      &lt;id&gt;optional&lt;/id&gt;</w:t>
-      </w:r>
-    </w:p>
-    <w:p>
-      <w:pPr>
-        <w:rPr>
-          <w:color w:val="1F497D"/>
-        </w:rPr>
-      </w:pPr>
-      <w:r>
-        <w:rPr>
-          <w:color w:val="1F497D"/>
-        </w:rPr>
-        <w:t>      &lt;active&gt;true&lt;/active&gt;</w:t>
-      </w:r>
-    </w:p>
-    <w:p>
-      <w:pPr>
-        <w:rPr>
-          <w:color w:val="1F497D"/>
-        </w:rPr>
-      </w:pPr>
-      <w:r>
-        <w:rPr>
-          <w:color w:val="1F497D"/>
-        </w:rPr>
-        <w:t>      &lt;protocol&gt;http&lt;/protocol&gt;</w:t>
-      </w:r>
-    </w:p>
-    <w:p>
-      <w:pPr>
-        <w:rPr>
-          <w:color w:val="1F497D"/>
-        </w:rPr>
-      </w:pPr>
-      <w:r>
-        <w:rPr>
-          <w:color w:val="1F497D"/>
-        </w:rPr>
-        <w:t>      &lt;host&gt;proxy.sin.sap.corp&lt;/host&gt;</w:t>
-      </w:r>
-    </w:p>
-    <w:p>
-      <w:pPr>
-        <w:rPr>
-          <w:color w:val="1F497D"/>
-        </w:rPr>
-      </w:pPr>
-      <w:r>
-        <w:rPr>
-          <w:color w:val="1F497D"/>
-        </w:rPr>
-        <w:t>      &lt;port&gt;8080&lt;/port&gt;</w:t>
-      </w:r>
-    </w:p>
-    <w:p>
-      <w:pPr>
-        <w:rPr>
-          <w:color w:val="1F497D"/>
-        </w:rPr>
-      </w:pPr>
-      <w:r>
-        <w:rPr>
-          <w:color w:val="1F497D"/>
-        </w:rPr>
-        <w:t>    &lt;/proxy&gt;</w:t>
-      </w:r>
-    </w:p>
-    <w:p>
-      <w:pPr>
-        <w:rPr>
-          <w:color w:val="1F497D"/>
-        </w:rPr>
-      </w:pPr>
-      <w:r>
-        <w:rPr>
-          <w:color w:val="1F497D"/>
+          <w:lang w:val="fr-FR"/>
+        </w:rPr>
+      </w:pPr>
+      <w:r>
+        <w:rPr>
+          <w:color w:val="1F497D"/>
+          <w:lang w:val="fr-FR"/>
         </w:rPr>
         <w:t>  &lt;/proxies&gt;</w:t>
       </w:r>
@@ -598,32 +627,37 @@
       <w:pPr>
         <w:rPr>
           <w:color w:val="1F497D"/>
-        </w:rPr>
-      </w:pPr>
-    </w:p>
-    <w:p>
-      <w:pPr>
-        <w:rPr>
-          <w:color w:val="1F497D"/>
-        </w:rPr>
-      </w:pPr>
-    </w:p>
-    <w:p>
-      <w:pPr>
-        <w:rPr>
-          <w:color w:val="1F497D"/>
-        </w:rPr>
-      </w:pPr>
-    </w:p>
-    <w:p>
-      <w:pPr>
-        <w:rPr>
-          <w:color w:val="1F497D"/>
-        </w:rPr>
-      </w:pPr>
-      <w:r>
-        <w:rPr>
-          <w:color w:val="1F497D"/>
+          <w:lang w:val="fr-FR"/>
+        </w:rPr>
+      </w:pPr>
+    </w:p>
+    <w:p>
+      <w:pPr>
+        <w:rPr>
+          <w:color w:val="1F497D"/>
+          <w:lang w:val="fr-FR"/>
+        </w:rPr>
+      </w:pPr>
+    </w:p>
+    <w:p>
+      <w:pPr>
+        <w:rPr>
+          <w:color w:val="1F497D"/>
+          <w:lang w:val="fr-FR"/>
+        </w:rPr>
+      </w:pPr>
+    </w:p>
+    <w:p>
+      <w:pPr>
+        <w:rPr>
+          <w:color w:val="1F497D"/>
+          <w:lang w:val="fr-FR"/>
+        </w:rPr>
+      </w:pPr>
+      <w:r>
+        <w:rPr>
+          <w:color w:val="1F497D"/>
+          <w:lang w:val="fr-FR"/>
         </w:rPr>
         <w:lastRenderedPageBreak/>
         <w:t>  &lt;mirrors&gt;</w:t>
@@ -638,8 +672,15 @@
       <w:r>
         <w:rPr>
           <w:color w:val="1F497D"/>
-        </w:rPr>
-        <w:t>    &lt;!-- mirror</w:t>
+          <w:lang w:val="fr-FR"/>
+        </w:rPr>
+        <w:t xml:space="preserve">    </w:t>
+      </w:r>
+      <w:r>
+        <w:rPr>
+          <w:color w:val="1F497D"/>
+        </w:rPr>
+        <w:t>&lt;!-- mirror</w:t>
       </w:r>
     </w:p>
     <w:p>
@@ -943,11 +984,25 @@
       </w:r>
     </w:p>
     <w:p>
-      <w:r>
+      <w:pPr>
+        <w:rPr>
+          <w:lang w:val="de-DE"/>
+        </w:rPr>
+      </w:pPr>
+      <w:r>
+        <w:rPr>
+          <w:lang w:val="de-DE"/>
+        </w:rPr>
         <w:t>ssh-keygen -t rsa -C “XXX@gmail.com”</w:t>
       </w:r>
     </w:p>
-    <w:p/>
+    <w:p>
+      <w:pPr>
+        <w:rPr>
+          <w:lang w:val="de-DE"/>
+        </w:rPr>
+      </w:pPr>
+    </w:p>
     <w:p>
       <w:r>
         <w:t>6.</w:t>
@@ -991,44 +1046,95 @@
       </w:r>
     </w:p>
     <w:p>
-      <w:r>
+      <w:pPr>
+        <w:rPr>
+          <w:lang w:val="fr-FR"/>
+        </w:rPr>
+      </w:pPr>
+      <w:r>
+        <w:rPr>
+          <w:lang w:val="fr-FR"/>
+        </w:rPr>
         <w:t>$ git config --global user.email "XXX@gmail.com"</w:t>
       </w:r>
     </w:p>
-    <w:p/>
-    <w:p>
-      <w:r>
+    <w:p>
+      <w:pPr>
+        <w:rPr>
+          <w:lang w:val="fr-FR"/>
+        </w:rPr>
+      </w:pPr>
+    </w:p>
+    <w:p>
+      <w:pPr>
+        <w:rPr>
+          <w:lang w:val="fr-FR"/>
+        </w:rPr>
+      </w:pPr>
+      <w:r>
+        <w:rPr>
+          <w:lang w:val="fr-FR"/>
+        </w:rPr>
         <w:t>7.</w:t>
       </w:r>
     </w:p>
     <w:p>
-      <w:r>
-        <w:rPr>
-          <w:rFonts w:hint="eastAsia"/>
+      <w:pPr>
+        <w:rPr>
+          <w:lang w:val="fr-FR"/>
+        </w:rPr>
+      </w:pPr>
+      <w:r>
+        <w:rPr>
+          <w:rFonts w:hint="eastAsia"/>
+          <w:lang w:val="fr-FR"/>
         </w:rPr>
         <w:t>Pull code</w:t>
       </w:r>
       <w:r>
         <w:rPr>
           <w:rFonts w:hint="eastAsia"/>
+          <w:lang w:val="fr-FR"/>
         </w:rPr>
         <w:t>：</w:t>
       </w:r>
     </w:p>
     <w:p>
-      <w:r>
-        <w:rPr>
-          <w:rFonts w:hint="eastAsia"/>
-        </w:rPr>
-        <w:t>在本地文件夹下，右键</w:t>
-      </w:r>
-      <w:r>
-        <w:rPr>
-          <w:rFonts w:hint="eastAsia"/>
+      <w:pPr>
+        <w:rPr>
+          <w:lang w:val="fr-FR"/>
+        </w:rPr>
+      </w:pPr>
+      <w:r>
+        <w:rPr>
+          <w:rFonts w:hint="eastAsia"/>
+        </w:rPr>
+        <w:t>在本地文件夹下</w:t>
+      </w:r>
+      <w:r>
+        <w:rPr>
+          <w:rFonts w:hint="eastAsia"/>
+          <w:lang w:val="fr-FR"/>
+        </w:rPr>
+        <w:t>，</w:t>
+      </w:r>
+      <w:r>
+        <w:rPr>
+          <w:rFonts w:hint="eastAsia"/>
+        </w:rPr>
+        <w:t>右键</w:t>
+      </w:r>
+      <w:r>
+        <w:rPr>
+          <w:rFonts w:hint="eastAsia"/>
+          <w:lang w:val="fr-FR"/>
         </w:rPr>
         <w:t xml:space="preserve"> -&gt; Git Sync</w:t>
       </w:r>
       <w:r>
+        <w:rPr>
+          <w:lang w:val="fr-FR"/>
+        </w:rPr>
         <w:t xml:space="preserve"> </w:t>
       </w:r>
       <w:r>
@@ -1040,16 +1146,29 @@
       <w:r>
         <w:rPr>
           <w:rFonts w:hint="eastAsia"/>
+          <w:lang w:val="fr-FR"/>
         </w:rPr>
         <w:t xml:space="preserve"> </w:t>
       </w:r>
       <w:r>
+        <w:rPr>
+          <w:lang w:val="fr-FR"/>
+        </w:rPr>
         <w:t>TortoiseGit</w:t>
       </w:r>
       <w:r>
-        <w:t>，在</w:t>
-      </w:r>
-      <w:r>
+        <w:rPr>
+          <w:lang w:val="fr-FR"/>
+        </w:rPr>
+        <w:t>，</w:t>
+      </w:r>
+      <w:r>
+        <w:t>在</w:t>
+      </w:r>
+      <w:r>
+        <w:rPr>
+          <w:lang w:val="fr-FR"/>
+        </w:rPr>
         <w:t xml:space="preserve">”Remote URL” </w:t>
       </w:r>
       <w:r>
@@ -1062,6 +1181,9 @@
         <w:t>输入</w:t>
       </w:r>
       <w:r>
+        <w:rPr>
+          <w:lang w:val="fr-FR"/>
+        </w:rPr>
         <w:t xml:space="preserve">repository </w:t>
       </w:r>
       <w:r>
@@ -1075,6 +1197,11 @@
       </w:r>
     </w:p>
     <w:p>
+      <w:pPr>
+        <w:rPr>
+          <w:lang w:val="fr-FR"/>
+        </w:rPr>
+      </w:pPr>
       <w:r>
         <w:rPr>
           <w:rFonts w:hint="eastAsia"/>
@@ -1082,6 +1209,9 @@
         <w:t>点击</w:t>
       </w:r>
       <w:r>
+        <w:rPr>
+          <w:lang w:val="fr-FR"/>
+        </w:rPr>
         <w:t>“Pull”</w:t>
       </w:r>
       <w:r>
@@ -1091,7 +1221,13 @@
         <w:t>即可</w:t>
       </w:r>
     </w:p>
-    <w:p/>
+    <w:p>
+      <w:pPr>
+        <w:rPr>
+          <w:lang w:val="fr-FR"/>
+        </w:rPr>
+      </w:pPr>
+    </w:p>
     <w:p>
       <w:r>
         <w:rPr>
@@ -1415,25 +1551,220 @@
         </w:rPr>
       </w:pPr>
       <w:r>
-        <w:t>Hibernate</w:t>
-      </w:r>
-    </w:p>
-    <w:p>
-      <w:pPr>
-        <w:rPr>
-          <w:rFonts w:hint="eastAsia"/>
-        </w:rPr>
-      </w:pPr>
+        <w:rPr>
+          <w:rFonts w:hint="eastAsia"/>
+        </w:rPr>
+        <w:t>任何其他</w:t>
+      </w:r>
+      <w:r>
+        <w:rPr>
+          <w:rFonts w:hint="eastAsia"/>
+        </w:rPr>
+        <w:t>maven</w:t>
+      </w:r>
+      <w:r>
+        <w:t xml:space="preserve"> dependency</w:t>
+      </w:r>
+      <w:r>
+        <w:t>可以在</w:t>
+      </w:r>
+      <w:hyperlink r:id="rId11" w:history="1">
+        <w:r>
+          <w:rPr>
+            <w:rStyle w:val="Hyperlink"/>
+          </w:rPr>
+          <w:t>http://search.maven.org/</w:t>
+        </w:r>
+      </w:hyperlink>
+      <w:r>
+        <w:t>里搜索找到相应的</w:t>
+      </w:r>
+      <w:r>
+        <w:t>dependency</w:t>
+      </w:r>
+      <w:r>
+        <w:t>写法</w:t>
+      </w:r>
+    </w:p>
+    <w:p>
+      <w:pPr>
+        <w:rPr>
+          <w:rFonts w:hint="eastAsia"/>
+        </w:rPr>
+      </w:pPr>
+      <w:r>
+        <w:t>比如</w:t>
+      </w:r>
+      <w:r>
+        <w:t>hibernate</w:t>
+      </w:r>
+      <w:r>
+        <w:rPr>
+          <w:rFonts w:hint="eastAsia"/>
+        </w:rPr>
+        <w:t>：搜索</w:t>
+      </w:r>
+      <w:r>
+        <w:rPr>
+          <w:rFonts w:hint="eastAsia"/>
+        </w:rPr>
+        <w:t>spring</w:t>
+      </w:r>
+      <w:r>
+        <w:t xml:space="preserve"> hibernate</w:t>
+      </w:r>
+      <w:r>
+        <w:t>找到</w:t>
+      </w:r>
+      <w:r>
+        <w:rPr>
+          <w:rFonts w:hint="eastAsia"/>
+        </w:rPr>
+        <w:t>2.0</w:t>
+      </w:r>
+      <w:r>
+        <w:t>.</w:t>
+      </w:r>
+      <w:r>
+        <w:rPr>
+          <w:rFonts w:hint="eastAsia"/>
+        </w:rPr>
+        <w:t>8</w:t>
+      </w:r>
+      <w:r>
+        <w:rPr>
+          <w:rFonts w:hint="eastAsia"/>
+        </w:rPr>
+        <w:t>版本，点击</w:t>
+      </w:r>
+      <w:r>
+        <w:t>”</w:t>
+      </w:r>
+      <w:r>
+        <w:rPr>
+          <w:rFonts w:hint="eastAsia"/>
+        </w:rPr>
+        <w:t>2.0.8</w:t>
+      </w:r>
+      <w:r>
+        <w:t>”</w:t>
+      </w:r>
+      <w:r>
+        <w:t>进去拷贝出以下内容</w:t>
+      </w:r>
+      <w:r>
+        <w:rPr>
+          <w:rFonts w:hint="eastAsia"/>
+        </w:rPr>
+        <w:t>到</w:t>
+      </w:r>
+      <w:r>
+        <w:rPr>
+          <w:rFonts w:hint="eastAsia"/>
+        </w:rPr>
+        <w:t>pom.xml</w:t>
+      </w:r>
       <w:bookmarkStart w:id="0" w:name="_GoBack"/>
       <w:bookmarkEnd w:id="0"/>
     </w:p>
     <w:p>
       <w:pPr>
-        <w:rPr>
-          <w:rFonts w:hint="eastAsia"/>
-        </w:rPr>
-      </w:pPr>
-    </w:p>
+        <w:spacing w:after="0" w:line="240" w:lineRule="auto"/>
+        <w:rPr>
+          <w:rFonts w:ascii="Times New Roman" w:eastAsia="Times New Roman" w:hAnsi="Times New Roman" w:cs="Times New Roman"/>
+          <w:color w:val="222222"/>
+          <w:sz w:val="20"/>
+          <w:szCs w:val="20"/>
+        </w:rPr>
+      </w:pPr>
+      <w:r>
+        <w:rPr>
+          <w:rFonts w:ascii="Courier New" w:eastAsia="Times New Roman" w:hAnsi="Courier New" w:cs="Courier New"/>
+          <w:color w:val="222222"/>
+          <w:sz w:val="20"/>
+          <w:szCs w:val="20"/>
+        </w:rPr>
+        <w:t>&lt;dependency&gt;</w:t>
+      </w:r>
+    </w:p>
+    <w:p>
+      <w:pPr>
+        <w:spacing w:after="0" w:line="240" w:lineRule="auto"/>
+        <w:rPr>
+          <w:rFonts w:ascii="Times New Roman" w:eastAsia="Times New Roman" w:hAnsi="Times New Roman" w:cs="Times New Roman"/>
+          <w:color w:val="222222"/>
+          <w:sz w:val="20"/>
+          <w:szCs w:val="20"/>
+        </w:rPr>
+      </w:pPr>
+      <w:r>
+        <w:rPr>
+          <w:rFonts w:ascii="Courier New" w:eastAsia="Times New Roman" w:hAnsi="Courier New" w:cs="Courier New"/>
+          <w:color w:val="222222"/>
+          <w:sz w:val="20"/>
+          <w:szCs w:val="20"/>
+        </w:rPr>
+        <w:t>    &lt;groupId&gt;org.springframework&lt;/groupId&gt;</w:t>
+      </w:r>
+    </w:p>
+    <w:p>
+      <w:pPr>
+        <w:spacing w:after="0" w:line="240" w:lineRule="auto"/>
+        <w:rPr>
+          <w:rFonts w:ascii="Times New Roman" w:eastAsia="Times New Roman" w:hAnsi="Times New Roman" w:cs="Times New Roman"/>
+          <w:color w:val="222222"/>
+          <w:sz w:val="20"/>
+          <w:szCs w:val="20"/>
+        </w:rPr>
+      </w:pPr>
+      <w:r>
+        <w:rPr>
+          <w:rFonts w:ascii="Courier New" w:eastAsia="Times New Roman" w:hAnsi="Courier New" w:cs="Courier New"/>
+          <w:color w:val="222222"/>
+          <w:sz w:val="20"/>
+          <w:szCs w:val="20"/>
+        </w:rPr>
+        <w:t>    &lt;artifactId&gt;spring-hibernate3&lt;/artifactId&gt;</w:t>
+      </w:r>
+    </w:p>
+    <w:p>
+      <w:pPr>
+        <w:spacing w:after="0" w:line="240" w:lineRule="auto"/>
+        <w:rPr>
+          <w:rFonts w:ascii="Times New Roman" w:eastAsia="Times New Roman" w:hAnsi="Times New Roman" w:cs="Times New Roman"/>
+          <w:color w:val="222222"/>
+          <w:sz w:val="20"/>
+          <w:szCs w:val="20"/>
+        </w:rPr>
+      </w:pPr>
+      <w:r>
+        <w:rPr>
+          <w:rFonts w:ascii="Courier New" w:eastAsia="Times New Roman" w:hAnsi="Courier New" w:cs="Courier New"/>
+          <w:color w:val="222222"/>
+          <w:sz w:val="20"/>
+          <w:szCs w:val="20"/>
+        </w:rPr>
+        <w:t>    &lt;version&gt;2.0.8&lt;/version&gt;</w:t>
+      </w:r>
+    </w:p>
+    <w:p>
+      <w:pPr>
+        <w:rPr>
+          <w:rFonts w:hint="eastAsia"/>
+        </w:rPr>
+      </w:pPr>
+      <w:r>
+        <w:rPr>
+          <w:rFonts w:ascii="Courier New" w:eastAsia="Times New Roman" w:hAnsi="Courier New" w:cs="Courier New"/>
+          <w:color w:val="222222"/>
+          <w:sz w:val="20"/>
+          <w:szCs w:val="20"/>
+        </w:rPr>
+        <w:t>&lt;/dependency&gt;</w:t>
+      </w:r>
+    </w:p>
+    <w:p/>
+    <w:p/>
     <w:p/>
     <w:sectPr>
       <w:pgSz w:w="12240" w:h="15840"/>
@@ -2132,6 +2463,19 @@
       <w:lang w:eastAsia="ja-JP"/>
     </w:rPr>
   </w:style>
+  <w:style w:type="character" w:styleId="HTMLCode">
+    <w:name w:val="HTML Code"/>
+    <w:basedOn w:val="DefaultParagraphFont"/>
+    <w:uiPriority w:val="99"/>
+    <w:semiHidden/>
+    <w:unhideWhenUsed/>
+    <w:rsid w:val="00441280"/>
+    <w:rPr>
+      <w:rFonts w:ascii="Courier New" w:eastAsia="Times New Roman" w:hAnsi="Courier New" w:cs="Courier New"/>
+      <w:sz w:val="20"/>
+      <w:szCs w:val="20"/>
+    </w:rPr>
+  </w:style>
 </w:styles>
 </file>
 

--- a/DevEnvTips.docx
+++ b/DevEnvTips.docx
@@ -1545,11 +1545,6 @@
       </w:r>
     </w:p>
     <w:p>
-      <w:pPr>
-        <w:rPr>
-          <w:rFonts w:hint="eastAsia"/>
-        </w:rPr>
-      </w:pPr>
       <w:r>
         <w:rPr>
           <w:rFonts w:hint="eastAsia"/>
@@ -1587,11 +1582,6 @@
       </w:r>
     </w:p>
     <w:p>
-      <w:pPr>
-        <w:rPr>
-          <w:rFonts w:hint="eastAsia"/>
-        </w:rPr>
-      </w:pPr>
       <w:r>
         <w:t>比如</w:t>
       </w:r>
@@ -1602,70 +1592,76 @@
         <w:rPr>
           <w:rFonts w:hint="eastAsia"/>
         </w:rPr>
-        <w:t>：搜索</w:t>
-      </w:r>
-      <w:r>
-        <w:rPr>
-          <w:rFonts w:hint="eastAsia"/>
-        </w:rPr>
-        <w:t>spring</w:t>
-      </w:r>
-      <w:r>
-        <w:t xml:space="preserve"> hibernate</w:t>
-      </w:r>
-      <w:r>
-        <w:t>找到</w:t>
-      </w:r>
-      <w:r>
-        <w:rPr>
-          <w:rFonts w:hint="eastAsia"/>
-        </w:rPr>
-        <w:t>2.0</w:t>
-      </w:r>
-      <w:r>
-        <w:t>.</w:t>
-      </w:r>
-      <w:r>
-        <w:rPr>
-          <w:rFonts w:hint="eastAsia"/>
-        </w:rPr>
-        <w:t>8</w:t>
-      </w:r>
-      <w:r>
-        <w:rPr>
-          <w:rFonts w:hint="eastAsia"/>
-        </w:rPr>
-        <w:t>版本，点击</w:t>
-      </w:r>
-      <w:r>
-        <w:t>”</w:t>
-      </w:r>
-      <w:r>
-        <w:rPr>
-          <w:rFonts w:hint="eastAsia"/>
-        </w:rPr>
-        <w:t>2.0.8</w:t>
-      </w:r>
-      <w:r>
-        <w:t>”</w:t>
-      </w:r>
-      <w:r>
-        <w:t>进去拷贝出以下内容</w:t>
-      </w:r>
-      <w:r>
-        <w:rPr>
-          <w:rFonts w:hint="eastAsia"/>
-        </w:rPr>
-        <w:t>到</w:t>
-      </w:r>
-      <w:r>
-        <w:rPr>
-          <w:rFonts w:hint="eastAsia"/>
-        </w:rPr>
-        <w:t>pom.xml</w:t>
+        <w:t xml:space="preserve">: </w:t>
       </w:r>
       <w:bookmarkStart w:id="0" w:name="_GoBack"/>
       <w:bookmarkEnd w:id="0"/>
+      <w:r>
+        <w:rPr>
+          <w:rFonts w:hint="eastAsia"/>
+        </w:rPr>
+        <w:t>搜索</w:t>
+      </w:r>
+      <w:r>
+        <w:rPr>
+          <w:rFonts w:hint="eastAsia"/>
+        </w:rPr>
+        <w:t>spring</w:t>
+      </w:r>
+      <w:r>
+        <w:t xml:space="preserve"> hibernate</w:t>
+      </w:r>
+      <w:r>
+        <w:t>找到</w:t>
+      </w:r>
+      <w:r>
+        <w:rPr>
+          <w:rFonts w:hint="eastAsia"/>
+        </w:rPr>
+        <w:t>2.0</w:t>
+      </w:r>
+      <w:r>
+        <w:t>.</w:t>
+      </w:r>
+      <w:r>
+        <w:rPr>
+          <w:rFonts w:hint="eastAsia"/>
+        </w:rPr>
+        <w:t>8</w:t>
+      </w:r>
+      <w:r>
+        <w:rPr>
+          <w:rFonts w:hint="eastAsia"/>
+        </w:rPr>
+        <w:t>版本，点击</w:t>
+      </w:r>
+      <w:r>
+        <w:t>”</w:t>
+      </w:r>
+      <w:r>
+        <w:rPr>
+          <w:rFonts w:hint="eastAsia"/>
+        </w:rPr>
+        <w:t>2.0.8</w:t>
+      </w:r>
+      <w:r>
+        <w:t>”</w:t>
+      </w:r>
+      <w:r>
+        <w:t>进去拷贝出以下内容</w:t>
+      </w:r>
+      <w:r>
+        <w:rPr>
+          <w:rFonts w:hint="eastAsia"/>
+        </w:rPr>
+        <w:t>到</w:t>
+      </w:r>
+      <w:r>
+        <w:rPr>
+          <w:rFonts w:hint="eastAsia"/>
+        </w:rPr>
+        <w:t>pom.xml</w:t>
+      </w:r>
     </w:p>
     <w:p>
       <w:pPr>
@@ -1748,11 +1744,6 @@
       </w:r>
     </w:p>
     <w:p>
-      <w:pPr>
-        <w:rPr>
-          <w:rFonts w:hint="eastAsia"/>
-        </w:rPr>
-      </w:pPr>
       <w:r>
         <w:rPr>
           <w:rFonts w:ascii="Courier New" w:eastAsia="Times New Roman" w:hAnsi="Courier New" w:cs="Courier New"/>

--- a/DevEnvTips.docx
+++ b/DevEnvTips.docx
@@ -1594,8 +1594,6 @@
         </w:rPr>
         <w:t xml:space="preserve">: </w:t>
       </w:r>
-      <w:bookmarkStart w:id="0" w:name="_GoBack"/>
-      <w:bookmarkEnd w:id="0"/>
       <w:r>
         <w:rPr>
           <w:rFonts w:hint="eastAsia"/>
@@ -1753,6 +1751,17 @@
         </w:rPr>
         <w:t>&lt;/dependency&gt;</w:t>
       </w:r>
+      <w:r>
+        <w:rPr>
+          <w:rFonts w:ascii="Courier New" w:eastAsia="Times New Roman" w:hAnsi="Courier New" w:cs="Courier New"/>
+          <w:color w:val="222222"/>
+          <w:sz w:val="20"/>
+          <w:szCs w:val="20"/>
+        </w:rPr>
+        <w:t xml:space="preserve"> </w:t>
+      </w:r>
+      <w:bookmarkStart w:id="0" w:name="_GoBack"/>
+      <w:bookmarkEnd w:id="0"/>
     </w:p>
     <w:p/>
     <w:p/>

--- a/DevEnvTips.docx
+++ b/DevEnvTips.docx
@@ -6,6 +6,8 @@
       <w:r>
         <w:t>1.</w:t>
       </w:r>
+      <w:bookmarkStart w:id="0" w:name="_GoBack"/>
+      <w:bookmarkEnd w:id="0"/>
     </w:p>
     <w:p>
       <w:r>
@@ -1409,31 +1411,12 @@
       </w:r>
     </w:p>
     <w:p>
-      <w:pPr>
-        <w:rPr>
-          <w:rFonts w:hint="eastAsia"/>
-        </w:rPr>
-      </w:pPr>
       <w:r>
         <w:t>Hibernate</w:t>
       </w:r>
     </w:p>
-    <w:p>
-      <w:pPr>
-        <w:rPr>
-          <w:rFonts w:hint="eastAsia"/>
-        </w:rPr>
-      </w:pPr>
-      <w:bookmarkStart w:id="0" w:name="_GoBack"/>
-      <w:bookmarkEnd w:id="0"/>
-    </w:p>
-    <w:p>
-      <w:pPr>
-        <w:rPr>
-          <w:rFonts w:hint="eastAsia"/>
-        </w:rPr>
-      </w:pPr>
-    </w:p>
+    <w:p/>
+    <w:p/>
     <w:p/>
     <w:sectPr>
       <w:pgSz w:w="12240" w:h="15840"/>

--- a/DevEnvTips.docx
+++ b/DevEnvTips.docx
@@ -56,6 +56,11 @@
       <w:r>
         <w:t>3.</w:t>
       </w:r>
+      <w:r>
+        <w:t xml:space="preserve"> </w:t>
+      </w:r>
+      <w:bookmarkStart w:id="0" w:name="_GoBack"/>
+      <w:bookmarkEnd w:id="0"/>
     </w:p>
     <w:p>
       <w:r>
@@ -1760,8 +1765,6 @@
         </w:rPr>
         <w:t xml:space="preserve"> </w:t>
       </w:r>
-      <w:bookmarkStart w:id="0" w:name="_GoBack"/>
-      <w:bookmarkEnd w:id="0"/>
     </w:p>
     <w:p/>
     <w:p/>

--- a/DevEnvTips.docx
+++ b/DevEnvTips.docx
@@ -14,12 +14,14 @@
         </w:rPr>
         <w:t>安装</w:t>
       </w:r>
+      <w:proofErr w:type="spellStart"/>
       <w:r>
         <w:rPr>
           <w:rFonts w:hint="eastAsia"/>
         </w:rPr>
         <w:t>Git</w:t>
       </w:r>
+      <w:proofErr w:type="spellEnd"/>
     </w:p>
     <w:p>
       <w:r>
@@ -39,11 +41,33 @@
         </w:rPr>
         <w:t>安装</w:t>
       </w:r>
-      <w:r>
-        <w:rPr>
-          <w:rFonts w:hint="eastAsia"/>
-        </w:rPr>
-        <w:t>TortoiseGit (GUI for Git On Windows)</w:t>
+      <w:proofErr w:type="spellStart"/>
+      <w:r>
+        <w:rPr>
+          <w:rFonts w:hint="eastAsia"/>
+        </w:rPr>
+        <w:t>TortoiseGit</w:t>
+      </w:r>
+      <w:proofErr w:type="spellEnd"/>
+      <w:r>
+        <w:rPr>
+          <w:rFonts w:hint="eastAsia"/>
+        </w:rPr>
+        <w:t xml:space="preserve"> (GUI for </w:t>
+      </w:r>
+      <w:proofErr w:type="spellStart"/>
+      <w:r>
+        <w:rPr>
+          <w:rFonts w:hint="eastAsia"/>
+        </w:rPr>
+        <w:t>Git</w:t>
+      </w:r>
+      <w:proofErr w:type="spellEnd"/>
+      <w:r>
+        <w:rPr>
+          <w:rFonts w:hint="eastAsia"/>
+        </w:rPr>
+        <w:t xml:space="preserve"> On Windows)</w:t>
       </w:r>
     </w:p>
     <w:p>
@@ -51,20 +75,32 @@
         <w:t>https://tortoisegit.org/</w:t>
       </w:r>
     </w:p>
-    <w:p/>
-    <w:p>
-      <w:r>
-        <w:t>3.</w:t>
-      </w:r>
-      <w:r>
-        <w:t xml:space="preserve"> </w:t>
+    <w:p>
+      <w:r>
+        <w:t>kobe</w:t>
       </w:r>
       <w:bookmarkStart w:id="0" w:name="_GoBack"/>
       <w:bookmarkEnd w:id="0"/>
     </w:p>
     <w:p>
       <w:r>
-        <w:t>Repository on GitHub:</w:t>
+        <w:t>3.</w:t>
+      </w:r>
+      <w:r>
+        <w:t xml:space="preserve"> </w:t>
+      </w:r>
+    </w:p>
+    <w:p>
+      <w:r>
+        <w:t xml:space="preserve">Repository on </w:t>
+      </w:r>
+      <w:proofErr w:type="spellStart"/>
+      <w:r>
+        <w:t>GitHub</w:t>
+      </w:r>
+      <w:proofErr w:type="spellEnd"/>
+      <w:r>
+        <w:t>:</w:t>
       </w:r>
     </w:p>
     <w:p/>
@@ -74,9 +110,19 @@
       </w:r>
     </w:p>
     <w:p>
-      <w:r>
-        <w:t>git@github.com:ahsclhl/EShop.git</w:t>
-      </w:r>
+      <w:proofErr w:type="spellStart"/>
+      <w:r>
+        <w:t>git@github.com:ahsclhl</w:t>
+      </w:r>
+      <w:proofErr w:type="spellEnd"/>
+      <w:r>
+        <w:t>/</w:t>
+      </w:r>
+      <w:proofErr w:type="spellStart"/>
+      <w:r>
+        <w:t>EShop.git</w:t>
+      </w:r>
+      <w:proofErr w:type="spellEnd"/>
     </w:p>
     <w:p/>
     <w:p>
@@ -118,7 +164,15 @@
     </w:p>
     <w:p>
       <w:r>
-        <w:t>For Env in SAP Labs:</w:t>
+        <w:t xml:space="preserve">For </w:t>
+      </w:r>
+      <w:proofErr w:type="spellStart"/>
+      <w:r>
+        <w:t>Env</w:t>
+      </w:r>
+      <w:proofErr w:type="spellEnd"/>
+      <w:r>
+        <w:t xml:space="preserve"> in SAP Labs:</w:t>
       </w:r>
     </w:p>
     <w:p>
@@ -128,11 +182,19 @@
         </w:rPr>
         <w:t>在</w:t>
       </w:r>
-      <w:r>
-        <w:rPr>
-          <w:rFonts w:hint="eastAsia"/>
-        </w:rPr>
-        <w:t xml:space="preserve">Git Bash </w:t>
+      <w:proofErr w:type="spellStart"/>
+      <w:r>
+        <w:rPr>
+          <w:rFonts w:hint="eastAsia"/>
+        </w:rPr>
+        <w:t>Git</w:t>
+      </w:r>
+      <w:proofErr w:type="spellEnd"/>
+      <w:r>
+        <w:rPr>
+          <w:rFonts w:hint="eastAsia"/>
+        </w:rPr>
+        <w:t xml:space="preserve"> Bash </w:t>
       </w:r>
       <w:r>
         <w:rPr>
@@ -149,13 +211,59 @@
     </w:p>
     <w:p/>
     <w:p>
-      <w:r>
-        <w:t>git config --global http.proxy http://proxy.sin.sap.corp:8080</w:t>
-      </w:r>
-    </w:p>
-    <w:p>
-      <w:r>
-        <w:t xml:space="preserve">git config --global https.proxy </w:t>
+      <w:proofErr w:type="spellStart"/>
+      <w:proofErr w:type="gramStart"/>
+      <w:r>
+        <w:t>git</w:t>
+      </w:r>
+      <w:proofErr w:type="spellEnd"/>
+      <w:proofErr w:type="gramEnd"/>
+      <w:r>
+        <w:t xml:space="preserve"> </w:t>
+      </w:r>
+      <w:proofErr w:type="spellStart"/>
+      <w:r>
+        <w:t>config</w:t>
+      </w:r>
+      <w:proofErr w:type="spellEnd"/>
+      <w:r>
+        <w:t xml:space="preserve"> --global </w:t>
+      </w:r>
+      <w:proofErr w:type="spellStart"/>
+      <w:r>
+        <w:t>http.proxy</w:t>
+      </w:r>
+      <w:proofErr w:type="spellEnd"/>
+      <w:r>
+        <w:t xml:space="preserve"> http://proxy.sin.sap.corp:8080</w:t>
+      </w:r>
+    </w:p>
+    <w:p>
+      <w:proofErr w:type="spellStart"/>
+      <w:proofErr w:type="gramStart"/>
+      <w:r>
+        <w:t>git</w:t>
+      </w:r>
+      <w:proofErr w:type="spellEnd"/>
+      <w:proofErr w:type="gramEnd"/>
+      <w:r>
+        <w:t xml:space="preserve"> </w:t>
+      </w:r>
+      <w:proofErr w:type="spellStart"/>
+      <w:r>
+        <w:t>config</w:t>
+      </w:r>
+      <w:proofErr w:type="spellEnd"/>
+      <w:r>
+        <w:t xml:space="preserve"> --global </w:t>
+      </w:r>
+      <w:proofErr w:type="spellStart"/>
+      <w:r>
+        <w:t>https.proxy</w:t>
+      </w:r>
+      <w:proofErr w:type="spellEnd"/>
+      <w:r>
+        <w:t xml:space="preserve"> </w:t>
       </w:r>
       <w:hyperlink r:id="rId5" w:history="1">
         <w:r>
@@ -231,8 +339,19 @@
           <w:color w:val="1F497D"/>
           <w:lang w:eastAsia="zh-CN"/>
         </w:rPr>
-        <w:t>apache-maven-3.3.9\conf</w:t>
-      </w:r>
+        <w:t>apache-maven-3.3.9\</w:t>
+      </w:r>
+      <w:proofErr w:type="spellStart"/>
+      <w:r>
+        <w:rPr>
+          <w:b/>
+          <w:bCs/>
+          <w:color w:val="1F497D"/>
+          <w:lang w:eastAsia="zh-CN"/>
+        </w:rPr>
+        <w:t>conf</w:t>
+      </w:r>
+      <w:proofErr w:type="spellEnd"/>
       <w:r>
         <w:rPr>
           <w:color w:val="1F497D"/>
@@ -297,20 +416,48 @@
         <w:rPr>
           <w:color w:val="1F497D"/>
         </w:rPr>
-        <w:t>  &lt;proxies&gt;</w:t>
-      </w:r>
-    </w:p>
-    <w:p>
-      <w:pPr>
-        <w:rPr>
-          <w:color w:val="1F497D"/>
-        </w:rPr>
-      </w:pPr>
-      <w:r>
-        <w:rPr>
-          <w:color w:val="1F497D"/>
-        </w:rPr>
-        <w:t>    &lt;!-- proxy</w:t>
+        <w:t>  &lt;</w:t>
+      </w:r>
+      <w:proofErr w:type="gramStart"/>
+      <w:r>
+        <w:rPr>
+          <w:color w:val="1F497D"/>
+        </w:rPr>
+        <w:t>proxies</w:t>
+      </w:r>
+      <w:proofErr w:type="gramEnd"/>
+      <w:r>
+        <w:rPr>
+          <w:color w:val="1F497D"/>
+        </w:rPr>
+        <w:t>&gt;</w:t>
+      </w:r>
+    </w:p>
+    <w:p>
+      <w:pPr>
+        <w:rPr>
+          <w:color w:val="1F497D"/>
+        </w:rPr>
+      </w:pPr>
+      <w:r>
+        <w:rPr>
+          <w:color w:val="1F497D"/>
+        </w:rPr>
+        <w:t xml:space="preserve">    </w:t>
+      </w:r>
+      <w:proofErr w:type="gramStart"/>
+      <w:r>
+        <w:rPr>
+          <w:color w:val="1F497D"/>
+        </w:rPr>
+        <w:t>&lt;!--</w:t>
+      </w:r>
+      <w:proofErr w:type="gramEnd"/>
+      <w:r>
+        <w:rPr>
+          <w:color w:val="1F497D"/>
+        </w:rPr>
+        <w:t xml:space="preserve"> proxy</w:t>
       </w:r>
     </w:p>
     <w:p>
@@ -349,33 +496,75 @@
         <w:rPr>
           <w:color w:val="1F497D"/>
         </w:rPr>
-        <w:t>    &lt;proxy&gt;</w:t>
-      </w:r>
-    </w:p>
-    <w:p>
-      <w:pPr>
-        <w:rPr>
-          <w:color w:val="1F497D"/>
-        </w:rPr>
-      </w:pPr>
-      <w:r>
-        <w:rPr>
-          <w:color w:val="1F497D"/>
-        </w:rPr>
-        <w:t>      &lt;id&gt;optional&lt;/id&gt;</w:t>
-      </w:r>
-    </w:p>
-    <w:p>
-      <w:pPr>
-        <w:rPr>
-          <w:color w:val="1F497D"/>
-        </w:rPr>
-      </w:pPr>
-      <w:r>
-        <w:rPr>
-          <w:color w:val="1F497D"/>
-        </w:rPr>
-        <w:t>      &lt;active&gt;true&lt;/active&gt;</w:t>
+        <w:t>    &lt;</w:t>
+      </w:r>
+      <w:proofErr w:type="gramStart"/>
+      <w:r>
+        <w:rPr>
+          <w:color w:val="1F497D"/>
+        </w:rPr>
+        <w:t>proxy</w:t>
+      </w:r>
+      <w:proofErr w:type="gramEnd"/>
+      <w:r>
+        <w:rPr>
+          <w:color w:val="1F497D"/>
+        </w:rPr>
+        <w:t>&gt;</w:t>
+      </w:r>
+    </w:p>
+    <w:p>
+      <w:pPr>
+        <w:rPr>
+          <w:color w:val="1F497D"/>
+        </w:rPr>
+      </w:pPr>
+      <w:r>
+        <w:rPr>
+          <w:color w:val="1F497D"/>
+        </w:rPr>
+        <w:t>      &lt;</w:t>
+      </w:r>
+      <w:proofErr w:type="gramStart"/>
+      <w:r>
+        <w:rPr>
+          <w:color w:val="1F497D"/>
+        </w:rPr>
+        <w:t>id&gt;</w:t>
+      </w:r>
+      <w:proofErr w:type="gramEnd"/>
+      <w:r>
+        <w:rPr>
+          <w:color w:val="1F497D"/>
+        </w:rPr>
+        <w:t>optional&lt;/id&gt;</w:t>
+      </w:r>
+    </w:p>
+    <w:p>
+      <w:pPr>
+        <w:rPr>
+          <w:color w:val="1F497D"/>
+        </w:rPr>
+      </w:pPr>
+      <w:r>
+        <w:rPr>
+          <w:color w:val="1F497D"/>
+        </w:rPr>
+        <w:t>      &lt;</w:t>
+      </w:r>
+      <w:proofErr w:type="gramStart"/>
+      <w:r>
+        <w:rPr>
+          <w:color w:val="1F497D"/>
+        </w:rPr>
+        <w:t>active&gt;</w:t>
+      </w:r>
+      <w:proofErr w:type="gramEnd"/>
+      <w:r>
+        <w:rPr>
+          <w:color w:val="1F497D"/>
+        </w:rPr>
+        <w:t>true&lt;/active&gt;</w:t>
       </w:r>
     </w:p>
     <w:p>
@@ -396,42 +585,144 @@
           <w:color w:val="1F497D"/>
           <w:lang w:val="de-DE"/>
         </w:rPr>
-        <w:t>&lt;protocol&gt;http&lt;/protocol&gt;</w:t>
-      </w:r>
-    </w:p>
-    <w:p>
-      <w:pPr>
+        <w:t>&lt;</w:t>
+      </w:r>
+      <w:proofErr w:type="spellStart"/>
+      <w:r>
         <w:rPr>
           <w:color w:val="1F497D"/>
           <w:lang w:val="de-DE"/>
         </w:rPr>
-      </w:pPr>
+        <w:t>protocol</w:t>
+      </w:r>
+      <w:proofErr w:type="spellEnd"/>
       <w:r>
         <w:rPr>
           <w:color w:val="1F497D"/>
           <w:lang w:val="de-DE"/>
         </w:rPr>
-        <w:t>      &lt;username&gt;proxyuser&lt;/username&gt;</w:t>
-      </w:r>
-    </w:p>
-    <w:p>
-      <w:pPr>
-        <w:rPr>
-          <w:color w:val="1F497D"/>
-        </w:rPr>
-      </w:pPr>
+        <w:t>&gt;http&lt;/</w:t>
+      </w:r>
+      <w:proofErr w:type="spellStart"/>
       <w:r>
         <w:rPr>
           <w:color w:val="1F497D"/>
           <w:lang w:val="de-DE"/>
         </w:rPr>
+        <w:t>protocol</w:t>
+      </w:r>
+      <w:proofErr w:type="spellEnd"/>
+      <w:r>
+        <w:rPr>
+          <w:color w:val="1F497D"/>
+          <w:lang w:val="de-DE"/>
+        </w:rPr>
+        <w:t>&gt;</w:t>
+      </w:r>
+    </w:p>
+    <w:p>
+      <w:pPr>
+        <w:rPr>
+          <w:color w:val="1F497D"/>
+          <w:lang w:val="de-DE"/>
+        </w:rPr>
+      </w:pPr>
+      <w:r>
+        <w:rPr>
+          <w:color w:val="1F497D"/>
+          <w:lang w:val="de-DE"/>
+        </w:rPr>
+        <w:t>      &lt;</w:t>
+      </w:r>
+      <w:proofErr w:type="spellStart"/>
+      <w:r>
+        <w:rPr>
+          <w:color w:val="1F497D"/>
+          <w:lang w:val="de-DE"/>
+        </w:rPr>
+        <w:t>username</w:t>
+      </w:r>
+      <w:proofErr w:type="spellEnd"/>
+      <w:r>
+        <w:rPr>
+          <w:color w:val="1F497D"/>
+          <w:lang w:val="de-DE"/>
+        </w:rPr>
+        <w:t>&gt;</w:t>
+      </w:r>
+      <w:proofErr w:type="spellStart"/>
+      <w:r>
+        <w:rPr>
+          <w:color w:val="1F497D"/>
+          <w:lang w:val="de-DE"/>
+        </w:rPr>
+        <w:t>proxyuser</w:t>
+      </w:r>
+      <w:proofErr w:type="spellEnd"/>
+      <w:r>
+        <w:rPr>
+          <w:color w:val="1F497D"/>
+          <w:lang w:val="de-DE"/>
+        </w:rPr>
+        <w:t>&lt;/</w:t>
+      </w:r>
+      <w:proofErr w:type="spellStart"/>
+      <w:r>
+        <w:rPr>
+          <w:color w:val="1F497D"/>
+          <w:lang w:val="de-DE"/>
+        </w:rPr>
+        <w:t>username</w:t>
+      </w:r>
+      <w:proofErr w:type="spellEnd"/>
+      <w:r>
+        <w:rPr>
+          <w:color w:val="1F497D"/>
+          <w:lang w:val="de-DE"/>
+        </w:rPr>
+        <w:t>&gt;</w:t>
+      </w:r>
+    </w:p>
+    <w:p>
+      <w:pPr>
+        <w:rPr>
+          <w:color w:val="1F497D"/>
+        </w:rPr>
+      </w:pPr>
+      <w:r>
+        <w:rPr>
+          <w:color w:val="1F497D"/>
+          <w:lang w:val="de-DE"/>
+        </w:rPr>
         <w:t xml:space="preserve">      </w:t>
       </w:r>
       <w:r>
         <w:rPr>
           <w:color w:val="1F497D"/>
         </w:rPr>
-        <w:t>&lt;password&gt;proxypass&lt;/password&gt;</w:t>
+        <w:t>&lt;</w:t>
+      </w:r>
+      <w:proofErr w:type="gramStart"/>
+      <w:r>
+        <w:rPr>
+          <w:color w:val="1F497D"/>
+        </w:rPr>
+        <w:t>password&gt;</w:t>
+      </w:r>
+      <w:proofErr w:type="spellStart"/>
+      <w:proofErr w:type="gramEnd"/>
+      <w:r>
+        <w:rPr>
+          <w:color w:val="1F497D"/>
+        </w:rPr>
+        <w:t>proxypass</w:t>
+      </w:r>
+      <w:proofErr w:type="spellEnd"/>
+      <w:r>
+        <w:rPr>
+          <w:color w:val="1F497D"/>
+        </w:rPr>
+        <w:t>&lt;/password&gt;</w:t>
       </w:r>
     </w:p>
     <w:p>
@@ -457,20 +748,62 @@
         <w:rPr>
           <w:color w:val="1F497D"/>
         </w:rPr>
-        <w:t>      &lt;port&gt;80&lt;/port&gt;</w:t>
-      </w:r>
-    </w:p>
-    <w:p>
-      <w:pPr>
-        <w:rPr>
-          <w:color w:val="1F497D"/>
-        </w:rPr>
-      </w:pPr>
-      <w:r>
-        <w:rPr>
-          <w:color w:val="1F497D"/>
-        </w:rPr>
-        <w:t>      &lt;nonProxyHosts&gt;local.net|some.host.com&lt;/nonProxyHosts&gt;</w:t>
+        <w:t>      &lt;</w:t>
+      </w:r>
+      <w:proofErr w:type="gramStart"/>
+      <w:r>
+        <w:rPr>
+          <w:color w:val="1F497D"/>
+        </w:rPr>
+        <w:t>port&gt;</w:t>
+      </w:r>
+      <w:proofErr w:type="gramEnd"/>
+      <w:r>
+        <w:rPr>
+          <w:color w:val="1F497D"/>
+        </w:rPr>
+        <w:t>80&lt;/port&gt;</w:t>
+      </w:r>
+    </w:p>
+    <w:p>
+      <w:pPr>
+        <w:rPr>
+          <w:color w:val="1F497D"/>
+        </w:rPr>
+      </w:pPr>
+      <w:r>
+        <w:rPr>
+          <w:color w:val="1F497D"/>
+        </w:rPr>
+        <w:t>      &lt;</w:t>
+      </w:r>
+      <w:proofErr w:type="spellStart"/>
+      <w:r>
+        <w:rPr>
+          <w:color w:val="1F497D"/>
+        </w:rPr>
+        <w:t>nonProxyHosts</w:t>
+      </w:r>
+      <w:proofErr w:type="spellEnd"/>
+      <w:r>
+        <w:rPr>
+          <w:color w:val="1F497D"/>
+        </w:rPr>
+        <w:t>&gt;local.net|some.host.com&lt;/</w:t>
+      </w:r>
+      <w:proofErr w:type="spellStart"/>
+      <w:r>
+        <w:rPr>
+          <w:color w:val="1F497D"/>
+        </w:rPr>
+        <w:t>nonProxyHosts</w:t>
+      </w:r>
+      <w:proofErr w:type="spellEnd"/>
+      <w:r>
+        <w:rPr>
+          <w:color w:val="1F497D"/>
+        </w:rPr>
+        <w:t>&gt;</w:t>
       </w:r>
     </w:p>
     <w:p>
@@ -522,59 +855,129 @@
         <w:rPr>
           <w:color w:val="1F497D"/>
         </w:rPr>
-        <w:t>                &lt;proxy&gt;</w:t>
-      </w:r>
-    </w:p>
-    <w:p>
-      <w:pPr>
-        <w:rPr>
-          <w:color w:val="1F497D"/>
-        </w:rPr>
-      </w:pPr>
-      <w:r>
-        <w:rPr>
-          <w:color w:val="1F497D"/>
-        </w:rPr>
-        <w:t>      &lt;id&gt;optional&lt;/id&gt;</w:t>
-      </w:r>
-    </w:p>
-    <w:p>
-      <w:pPr>
-        <w:rPr>
-          <w:color w:val="1F497D"/>
-        </w:rPr>
-      </w:pPr>
-      <w:r>
-        <w:rPr>
-          <w:color w:val="1F497D"/>
-        </w:rPr>
-        <w:t>      &lt;active&gt;true&lt;/active&gt;</w:t>
-      </w:r>
-    </w:p>
-    <w:p>
-      <w:pPr>
-        <w:rPr>
-          <w:color w:val="1F497D"/>
-        </w:rPr>
-      </w:pPr>
-      <w:r>
-        <w:rPr>
-          <w:color w:val="1F497D"/>
-        </w:rPr>
-        <w:t>      &lt;protocol&gt;http&lt;/protocol&gt;</w:t>
-      </w:r>
-    </w:p>
-    <w:p>
-      <w:pPr>
-        <w:rPr>
-          <w:color w:val="1F497D"/>
-        </w:rPr>
-      </w:pPr>
-      <w:r>
-        <w:rPr>
-          <w:color w:val="1F497D"/>
-        </w:rPr>
-        <w:t>      &lt;host&gt;proxy.sin.sap.corp&lt;/host&gt;</w:t>
+        <w:t>                &lt;</w:t>
+      </w:r>
+      <w:proofErr w:type="gramStart"/>
+      <w:r>
+        <w:rPr>
+          <w:color w:val="1F497D"/>
+        </w:rPr>
+        <w:t>proxy</w:t>
+      </w:r>
+      <w:proofErr w:type="gramEnd"/>
+      <w:r>
+        <w:rPr>
+          <w:color w:val="1F497D"/>
+        </w:rPr>
+        <w:t>&gt;</w:t>
+      </w:r>
+    </w:p>
+    <w:p>
+      <w:pPr>
+        <w:rPr>
+          <w:color w:val="1F497D"/>
+        </w:rPr>
+      </w:pPr>
+      <w:r>
+        <w:rPr>
+          <w:color w:val="1F497D"/>
+        </w:rPr>
+        <w:t>      &lt;</w:t>
+      </w:r>
+      <w:proofErr w:type="gramStart"/>
+      <w:r>
+        <w:rPr>
+          <w:color w:val="1F497D"/>
+        </w:rPr>
+        <w:t>id&gt;</w:t>
+      </w:r>
+      <w:proofErr w:type="gramEnd"/>
+      <w:r>
+        <w:rPr>
+          <w:color w:val="1F497D"/>
+        </w:rPr>
+        <w:t>optional&lt;/id&gt;</w:t>
+      </w:r>
+    </w:p>
+    <w:p>
+      <w:pPr>
+        <w:rPr>
+          <w:color w:val="1F497D"/>
+        </w:rPr>
+      </w:pPr>
+      <w:r>
+        <w:rPr>
+          <w:color w:val="1F497D"/>
+        </w:rPr>
+        <w:t>      &lt;</w:t>
+      </w:r>
+      <w:proofErr w:type="gramStart"/>
+      <w:r>
+        <w:rPr>
+          <w:color w:val="1F497D"/>
+        </w:rPr>
+        <w:t>active&gt;</w:t>
+      </w:r>
+      <w:proofErr w:type="gramEnd"/>
+      <w:r>
+        <w:rPr>
+          <w:color w:val="1F497D"/>
+        </w:rPr>
+        <w:t>true&lt;/active&gt;</w:t>
+      </w:r>
+    </w:p>
+    <w:p>
+      <w:pPr>
+        <w:rPr>
+          <w:color w:val="1F497D"/>
+        </w:rPr>
+      </w:pPr>
+      <w:r>
+        <w:rPr>
+          <w:color w:val="1F497D"/>
+        </w:rPr>
+        <w:t>      &lt;</w:t>
+      </w:r>
+      <w:proofErr w:type="gramStart"/>
+      <w:r>
+        <w:rPr>
+          <w:color w:val="1F497D"/>
+        </w:rPr>
+        <w:t>protocol&gt;</w:t>
+      </w:r>
+      <w:proofErr w:type="gramEnd"/>
+      <w:r>
+        <w:rPr>
+          <w:color w:val="1F497D"/>
+        </w:rPr>
+        <w:t>http&lt;/protocol&gt;</w:t>
+      </w:r>
+    </w:p>
+    <w:p>
+      <w:pPr>
+        <w:rPr>
+          <w:color w:val="1F497D"/>
+        </w:rPr>
+      </w:pPr>
+      <w:r>
+        <w:rPr>
+          <w:color w:val="1F497D"/>
+        </w:rPr>
+        <w:t>      &lt;host&gt;</w:t>
+      </w:r>
+      <w:proofErr w:type="spellStart"/>
+      <w:r>
+        <w:rPr>
+          <w:color w:val="1F497D"/>
+        </w:rPr>
+        <w:t>proxy.sin.sap.corp</w:t>
+      </w:r>
+      <w:proofErr w:type="spellEnd"/>
+      <w:r>
+        <w:rPr>
+          <w:color w:val="1F497D"/>
+        </w:rPr>
+        <w:t>&lt;/host&gt;</w:t>
       </w:r>
     </w:p>
     <w:p>
@@ -595,37 +998,87 @@
           <w:color w:val="1F497D"/>
           <w:lang w:val="fr-FR"/>
         </w:rPr>
-        <w:t>&lt;port&gt;8080&lt;/port&gt;</w:t>
-      </w:r>
-    </w:p>
-    <w:p>
-      <w:pPr>
-        <w:rPr>
-          <w:color w:val="1F497D"/>
-          <w:lang w:val="fr-FR"/>
-        </w:rPr>
-      </w:pPr>
-      <w:r>
-        <w:rPr>
-          <w:color w:val="1F497D"/>
-          <w:lang w:val="fr-FR"/>
-        </w:rPr>
-        <w:t>    &lt;/proxy&gt;</w:t>
-      </w:r>
-    </w:p>
-    <w:p>
-      <w:pPr>
-        <w:rPr>
-          <w:color w:val="1F497D"/>
-          <w:lang w:val="fr-FR"/>
-        </w:rPr>
-      </w:pPr>
-      <w:r>
-        <w:rPr>
-          <w:color w:val="1F497D"/>
-          <w:lang w:val="fr-FR"/>
-        </w:rPr>
-        <w:t>  &lt;/proxies&gt;</w:t>
+        <w:t>&lt;</w:t>
+      </w:r>
+      <w:proofErr w:type="gramStart"/>
+      <w:r>
+        <w:rPr>
+          <w:color w:val="1F497D"/>
+          <w:lang w:val="fr-FR"/>
+        </w:rPr>
+        <w:t>port&gt;</w:t>
+      </w:r>
+      <w:proofErr w:type="gramEnd"/>
+      <w:r>
+        <w:rPr>
+          <w:color w:val="1F497D"/>
+          <w:lang w:val="fr-FR"/>
+        </w:rPr>
+        <w:t>8080&lt;/port&gt;</w:t>
+      </w:r>
+    </w:p>
+    <w:p>
+      <w:pPr>
+        <w:rPr>
+          <w:color w:val="1F497D"/>
+          <w:lang w:val="fr-FR"/>
+        </w:rPr>
+      </w:pPr>
+      <w:r>
+        <w:rPr>
+          <w:color w:val="1F497D"/>
+          <w:lang w:val="fr-FR"/>
+        </w:rPr>
+        <w:t>    &lt;/</w:t>
+      </w:r>
+      <w:proofErr w:type="gramStart"/>
+      <w:r>
+        <w:rPr>
+          <w:color w:val="1F497D"/>
+          <w:lang w:val="fr-FR"/>
+        </w:rPr>
+        <w:t>proxy</w:t>
+      </w:r>
+      <w:proofErr w:type="gramEnd"/>
+      <w:r>
+        <w:rPr>
+          <w:color w:val="1F497D"/>
+          <w:lang w:val="fr-FR"/>
+        </w:rPr>
+        <w:t>&gt;</w:t>
+      </w:r>
+    </w:p>
+    <w:p>
+      <w:pPr>
+        <w:rPr>
+          <w:color w:val="1F497D"/>
+          <w:lang w:val="fr-FR"/>
+        </w:rPr>
+      </w:pPr>
+      <w:r>
+        <w:rPr>
+          <w:color w:val="1F497D"/>
+          <w:lang w:val="fr-FR"/>
+        </w:rPr>
+        <w:t>  &lt;/</w:t>
+      </w:r>
+      <w:proofErr w:type="spellStart"/>
+      <w:proofErr w:type="gramStart"/>
+      <w:r>
+        <w:rPr>
+          <w:color w:val="1F497D"/>
+          <w:lang w:val="fr-FR"/>
+        </w:rPr>
+        <w:t>proxies</w:t>
+      </w:r>
+      <w:proofErr w:type="spellEnd"/>
+      <w:proofErr w:type="gramEnd"/>
+      <w:r>
+        <w:rPr>
+          <w:color w:val="1F497D"/>
+          <w:lang w:val="fr-FR"/>
+        </w:rPr>
+        <w:t>&gt;</w:t>
       </w:r>
     </w:p>
     <w:p>
@@ -665,7 +1118,25 @@
           <w:lang w:val="fr-FR"/>
         </w:rPr>
         <w:lastRenderedPageBreak/>
-        <w:t>  &lt;mirrors&gt;</w:t>
+        <w:t>  &lt;</w:t>
+      </w:r>
+      <w:proofErr w:type="spellStart"/>
+      <w:proofErr w:type="gramStart"/>
+      <w:r>
+        <w:rPr>
+          <w:color w:val="1F497D"/>
+          <w:lang w:val="fr-FR"/>
+        </w:rPr>
+        <w:t>mirrors</w:t>
+      </w:r>
+      <w:proofErr w:type="spellEnd"/>
+      <w:proofErr w:type="gramEnd"/>
+      <w:r>
+        <w:rPr>
+          <w:color w:val="1F497D"/>
+          <w:lang w:val="fr-FR"/>
+        </w:rPr>
+        <w:t>&gt;</w:t>
       </w:r>
     </w:p>
     <w:p>
@@ -681,11 +1152,19 @@
         </w:rPr>
         <w:t xml:space="preserve">    </w:t>
       </w:r>
-      <w:r>
-        <w:rPr>
-          <w:color w:val="1F497D"/>
-        </w:rPr>
-        <w:t>&lt;!-- mirror</w:t>
+      <w:proofErr w:type="gramStart"/>
+      <w:r>
+        <w:rPr>
+          <w:color w:val="1F497D"/>
+        </w:rPr>
+        <w:t>&lt;!--</w:t>
+      </w:r>
+      <w:proofErr w:type="gramEnd"/>
+      <w:r>
+        <w:rPr>
+          <w:color w:val="1F497D"/>
+        </w:rPr>
+        <w:t xml:space="preserve"> mirror</w:t>
       </w:r>
     </w:p>
     <w:p>
@@ -711,20 +1190,62 @@
         <w:rPr>
           <w:color w:val="1F497D"/>
         </w:rPr>
-        <w:t>     | this mirror serves has an ID that matches the mirrorOf element of this mirror. IDs are used</w:t>
-      </w:r>
-    </w:p>
-    <w:p>
-      <w:pPr>
-        <w:rPr>
-          <w:color w:val="1F497D"/>
-        </w:rPr>
-      </w:pPr>
-      <w:r>
-        <w:rPr>
-          <w:color w:val="1F497D"/>
-        </w:rPr>
-        <w:t>     | for inheritance and direct lookup purposes, and must be unique across the set of mirrors.</w:t>
+        <w:t xml:space="preserve">     | </w:t>
+      </w:r>
+      <w:proofErr w:type="gramStart"/>
+      <w:r>
+        <w:rPr>
+          <w:color w:val="1F497D"/>
+        </w:rPr>
+        <w:t>this</w:t>
+      </w:r>
+      <w:proofErr w:type="gramEnd"/>
+      <w:r>
+        <w:rPr>
+          <w:color w:val="1F497D"/>
+        </w:rPr>
+        <w:t xml:space="preserve"> mirror serves has an ID that matches the </w:t>
+      </w:r>
+      <w:proofErr w:type="spellStart"/>
+      <w:r>
+        <w:rPr>
+          <w:color w:val="1F497D"/>
+        </w:rPr>
+        <w:t>mirrorOf</w:t>
+      </w:r>
+      <w:proofErr w:type="spellEnd"/>
+      <w:r>
+        <w:rPr>
+          <w:color w:val="1F497D"/>
+        </w:rPr>
+        <w:t xml:space="preserve"> element of this mirror. IDs are used</w:t>
+      </w:r>
+    </w:p>
+    <w:p>
+      <w:pPr>
+        <w:rPr>
+          <w:color w:val="1F497D"/>
+        </w:rPr>
+      </w:pPr>
+      <w:r>
+        <w:rPr>
+          <w:color w:val="1F497D"/>
+        </w:rPr>
+        <w:t xml:space="preserve">     | </w:t>
+      </w:r>
+      <w:proofErr w:type="gramStart"/>
+      <w:r>
+        <w:rPr>
+          <w:color w:val="1F497D"/>
+        </w:rPr>
+        <w:t>for</w:t>
+      </w:r>
+      <w:proofErr w:type="gramEnd"/>
+      <w:r>
+        <w:rPr>
+          <w:color w:val="1F497D"/>
+        </w:rPr>
+        <w:t xml:space="preserve"> inheritance and direct lookup purposes, and must be unique across the set of mirrors.</w:t>
       </w:r>
     </w:p>
     <w:p>
@@ -750,59 +1271,169 @@
         <w:rPr>
           <w:color w:val="1F497D"/>
         </w:rPr>
-        <w:t>    &lt;mirror&gt;</w:t>
-      </w:r>
-    </w:p>
-    <w:p>
-      <w:pPr>
-        <w:rPr>
-          <w:color w:val="1F497D"/>
-        </w:rPr>
-      </w:pPr>
-      <w:r>
-        <w:rPr>
-          <w:color w:val="1F497D"/>
-        </w:rPr>
-        <w:t>      &lt;id&gt;mirrorId&lt;/id&gt;</w:t>
-      </w:r>
-    </w:p>
-    <w:p>
-      <w:pPr>
-        <w:rPr>
-          <w:color w:val="1F497D"/>
-        </w:rPr>
-      </w:pPr>
-      <w:r>
-        <w:rPr>
-          <w:color w:val="1F497D"/>
-        </w:rPr>
-        <w:t>      &lt;mirrorOf&gt;repositoryId&lt;/mirrorOf&gt;</w:t>
-      </w:r>
-    </w:p>
-    <w:p>
-      <w:pPr>
-        <w:rPr>
-          <w:color w:val="1F497D"/>
-        </w:rPr>
-      </w:pPr>
-      <w:r>
-        <w:rPr>
-          <w:color w:val="1F497D"/>
-        </w:rPr>
-        <w:t>      &lt;name&gt;Human Readable Name for this Mirror.&lt;/name&gt;</w:t>
-      </w:r>
-    </w:p>
-    <w:p>
-      <w:pPr>
-        <w:rPr>
-          <w:color w:val="1F497D"/>
-        </w:rPr>
-      </w:pPr>
-      <w:r>
-        <w:rPr>
-          <w:color w:val="1F497D"/>
-        </w:rPr>
-        <w:t>      &lt;url&gt;</w:t>
+        <w:t>    &lt;</w:t>
+      </w:r>
+      <w:proofErr w:type="gramStart"/>
+      <w:r>
+        <w:rPr>
+          <w:color w:val="1F497D"/>
+        </w:rPr>
+        <w:t>mirror</w:t>
+      </w:r>
+      <w:proofErr w:type="gramEnd"/>
+      <w:r>
+        <w:rPr>
+          <w:color w:val="1F497D"/>
+        </w:rPr>
+        <w:t>&gt;</w:t>
+      </w:r>
+    </w:p>
+    <w:p>
+      <w:pPr>
+        <w:rPr>
+          <w:color w:val="1F497D"/>
+        </w:rPr>
+      </w:pPr>
+      <w:r>
+        <w:rPr>
+          <w:color w:val="1F497D"/>
+        </w:rPr>
+        <w:t>      &lt;</w:t>
+      </w:r>
+      <w:proofErr w:type="gramStart"/>
+      <w:r>
+        <w:rPr>
+          <w:color w:val="1F497D"/>
+        </w:rPr>
+        <w:t>id&gt;</w:t>
+      </w:r>
+      <w:proofErr w:type="spellStart"/>
+      <w:proofErr w:type="gramEnd"/>
+      <w:r>
+        <w:rPr>
+          <w:color w:val="1F497D"/>
+        </w:rPr>
+        <w:t>mirrorId</w:t>
+      </w:r>
+      <w:proofErr w:type="spellEnd"/>
+      <w:r>
+        <w:rPr>
+          <w:color w:val="1F497D"/>
+        </w:rPr>
+        <w:t>&lt;/id&gt;</w:t>
+      </w:r>
+    </w:p>
+    <w:p>
+      <w:pPr>
+        <w:rPr>
+          <w:color w:val="1F497D"/>
+        </w:rPr>
+      </w:pPr>
+      <w:r>
+        <w:rPr>
+          <w:color w:val="1F497D"/>
+        </w:rPr>
+        <w:t>      &lt;</w:t>
+      </w:r>
+      <w:proofErr w:type="spellStart"/>
+      <w:proofErr w:type="gramStart"/>
+      <w:r>
+        <w:rPr>
+          <w:color w:val="1F497D"/>
+        </w:rPr>
+        <w:t>mirrorOf</w:t>
+      </w:r>
+      <w:proofErr w:type="spellEnd"/>
+      <w:r>
+        <w:rPr>
+          <w:color w:val="1F497D"/>
+        </w:rPr>
+        <w:t>&gt;</w:t>
+      </w:r>
+      <w:proofErr w:type="spellStart"/>
+      <w:proofErr w:type="gramEnd"/>
+      <w:r>
+        <w:rPr>
+          <w:color w:val="1F497D"/>
+        </w:rPr>
+        <w:t>repositoryId</w:t>
+      </w:r>
+      <w:proofErr w:type="spellEnd"/>
+      <w:r>
+        <w:rPr>
+          <w:color w:val="1F497D"/>
+        </w:rPr>
+        <w:t>&lt;/</w:t>
+      </w:r>
+      <w:proofErr w:type="spellStart"/>
+      <w:r>
+        <w:rPr>
+          <w:color w:val="1F497D"/>
+        </w:rPr>
+        <w:t>mirrorOf</w:t>
+      </w:r>
+      <w:proofErr w:type="spellEnd"/>
+      <w:r>
+        <w:rPr>
+          <w:color w:val="1F497D"/>
+        </w:rPr>
+        <w:t>&gt;</w:t>
+      </w:r>
+    </w:p>
+    <w:p>
+      <w:pPr>
+        <w:rPr>
+          <w:color w:val="1F497D"/>
+        </w:rPr>
+      </w:pPr>
+      <w:r>
+        <w:rPr>
+          <w:color w:val="1F497D"/>
+        </w:rPr>
+        <w:t>      &lt;</w:t>
+      </w:r>
+      <w:proofErr w:type="gramStart"/>
+      <w:r>
+        <w:rPr>
+          <w:color w:val="1F497D"/>
+        </w:rPr>
+        <w:t>name&gt;</w:t>
+      </w:r>
+      <w:proofErr w:type="gramEnd"/>
+      <w:r>
+        <w:rPr>
+          <w:color w:val="1F497D"/>
+        </w:rPr>
+        <w:t>Human Readable Name for this Mirror.&lt;/name&gt;</w:t>
+      </w:r>
+    </w:p>
+    <w:p>
+      <w:pPr>
+        <w:rPr>
+          <w:color w:val="1F497D"/>
+        </w:rPr>
+      </w:pPr>
+      <w:r>
+        <w:rPr>
+          <w:color w:val="1F497D"/>
+        </w:rPr>
+        <w:t>      &lt;</w:t>
+      </w:r>
+      <w:proofErr w:type="spellStart"/>
+      <w:proofErr w:type="gramStart"/>
+      <w:r>
+        <w:rPr>
+          <w:color w:val="1F497D"/>
+        </w:rPr>
+        <w:t>url</w:t>
+      </w:r>
+      <w:proofErr w:type="spellEnd"/>
+      <w:proofErr w:type="gramEnd"/>
+      <w:r>
+        <w:rPr>
+          <w:color w:val="1F497D"/>
+        </w:rPr>
+        <w:t>&gt;</w:t>
       </w:r>
       <w:hyperlink r:id="rId6" w:history="1">
         <w:r>
@@ -855,59 +1486,153 @@
         <w:rPr>
           <w:color w:val="1F497D"/>
         </w:rPr>
-        <w:t>    &lt;mirror&gt;</w:t>
-      </w:r>
-    </w:p>
-    <w:p>
-      <w:pPr>
-        <w:rPr>
-          <w:color w:val="1F497D"/>
-        </w:rPr>
-      </w:pPr>
-      <w:r>
-        <w:rPr>
-          <w:color w:val="1F497D"/>
-        </w:rPr>
-        <w:t>      &lt;id&gt;repo1&lt;/id&gt;</w:t>
-      </w:r>
-    </w:p>
-    <w:p>
-      <w:pPr>
-        <w:rPr>
-          <w:color w:val="1F497D"/>
-        </w:rPr>
-      </w:pPr>
-      <w:r>
-        <w:rPr>
-          <w:color w:val="1F497D"/>
-        </w:rPr>
-        <w:t>      &lt;mirrorOf&gt;central&lt;/mirrorOf&gt;</w:t>
-      </w:r>
-    </w:p>
-    <w:p>
-      <w:pPr>
-        <w:rPr>
-          <w:color w:val="1F497D"/>
-        </w:rPr>
-      </w:pPr>
-      <w:r>
-        <w:rPr>
-          <w:color w:val="1F497D"/>
-        </w:rPr>
-        <w:t>      &lt;name&gt;repo1&lt;/name&gt;</w:t>
-      </w:r>
-    </w:p>
-    <w:p>
-      <w:pPr>
-        <w:rPr>
-          <w:color w:val="1F497D"/>
-        </w:rPr>
-      </w:pPr>
-      <w:r>
-        <w:rPr>
-          <w:color w:val="1F497D"/>
-        </w:rPr>
-        <w:t>      &lt;url&gt;</w:t>
+        <w:t>    &lt;</w:t>
+      </w:r>
+      <w:proofErr w:type="gramStart"/>
+      <w:r>
+        <w:rPr>
+          <w:color w:val="1F497D"/>
+        </w:rPr>
+        <w:t>mirror</w:t>
+      </w:r>
+      <w:proofErr w:type="gramEnd"/>
+      <w:r>
+        <w:rPr>
+          <w:color w:val="1F497D"/>
+        </w:rPr>
+        <w:t>&gt;</w:t>
+      </w:r>
+    </w:p>
+    <w:p>
+      <w:pPr>
+        <w:rPr>
+          <w:color w:val="1F497D"/>
+        </w:rPr>
+      </w:pPr>
+      <w:r>
+        <w:rPr>
+          <w:color w:val="1F497D"/>
+        </w:rPr>
+        <w:t>      &lt;</w:t>
+      </w:r>
+      <w:proofErr w:type="gramStart"/>
+      <w:r>
+        <w:rPr>
+          <w:color w:val="1F497D"/>
+        </w:rPr>
+        <w:t>id&gt;</w:t>
+      </w:r>
+      <w:proofErr w:type="gramEnd"/>
+      <w:r>
+        <w:rPr>
+          <w:color w:val="1F497D"/>
+        </w:rPr>
+        <w:t>repo1&lt;/id&gt;</w:t>
+      </w:r>
+    </w:p>
+    <w:p>
+      <w:pPr>
+        <w:rPr>
+          <w:color w:val="1F497D"/>
+        </w:rPr>
+      </w:pPr>
+      <w:r>
+        <w:rPr>
+          <w:color w:val="1F497D"/>
+        </w:rPr>
+        <w:t>      &lt;</w:t>
+      </w:r>
+      <w:proofErr w:type="spellStart"/>
+      <w:proofErr w:type="gramStart"/>
+      <w:r>
+        <w:rPr>
+          <w:color w:val="1F497D"/>
+        </w:rPr>
+        <w:t>mirrorOf</w:t>
+      </w:r>
+      <w:proofErr w:type="spellEnd"/>
+      <w:r>
+        <w:rPr>
+          <w:color w:val="1F497D"/>
+        </w:rPr>
+        <w:t>&gt;</w:t>
+      </w:r>
+      <w:proofErr w:type="gramEnd"/>
+      <w:r>
+        <w:rPr>
+          <w:color w:val="1F497D"/>
+        </w:rPr>
+        <w:t>central&lt;/</w:t>
+      </w:r>
+      <w:proofErr w:type="spellStart"/>
+      <w:r>
+        <w:rPr>
+          <w:color w:val="1F497D"/>
+        </w:rPr>
+        <w:t>mirrorOf</w:t>
+      </w:r>
+      <w:proofErr w:type="spellEnd"/>
+      <w:r>
+        <w:rPr>
+          <w:color w:val="1F497D"/>
+        </w:rPr>
+        <w:t>&gt;</w:t>
+      </w:r>
+    </w:p>
+    <w:p>
+      <w:pPr>
+        <w:rPr>
+          <w:color w:val="1F497D"/>
+        </w:rPr>
+      </w:pPr>
+      <w:r>
+        <w:rPr>
+          <w:color w:val="1F497D"/>
+        </w:rPr>
+        <w:t>      &lt;</w:t>
+      </w:r>
+      <w:proofErr w:type="gramStart"/>
+      <w:r>
+        <w:rPr>
+          <w:color w:val="1F497D"/>
+        </w:rPr>
+        <w:t>name&gt;</w:t>
+      </w:r>
+      <w:proofErr w:type="gramEnd"/>
+      <w:r>
+        <w:rPr>
+          <w:color w:val="1F497D"/>
+        </w:rPr>
+        <w:t>repo1&lt;/name&gt;</w:t>
+      </w:r>
+    </w:p>
+    <w:p>
+      <w:pPr>
+        <w:rPr>
+          <w:color w:val="1F497D"/>
+        </w:rPr>
+      </w:pPr>
+      <w:r>
+        <w:rPr>
+          <w:color w:val="1F497D"/>
+        </w:rPr>
+        <w:t>      &lt;</w:t>
+      </w:r>
+      <w:proofErr w:type="spellStart"/>
+      <w:proofErr w:type="gramStart"/>
+      <w:r>
+        <w:rPr>
+          <w:color w:val="1F497D"/>
+        </w:rPr>
+        <w:t>url</w:t>
+      </w:r>
+      <w:proofErr w:type="spellEnd"/>
+      <w:proofErr w:type="gramEnd"/>
+      <w:r>
+        <w:rPr>
+          <w:color w:val="1F497D"/>
+        </w:rPr>
+        <w:t>&gt;</w:t>
       </w:r>
       <w:hyperlink r:id="rId7" w:history="1">
         <w:r>
@@ -963,18 +1688,48 @@
         </w:rPr>
         <w:t>在</w:t>
       </w:r>
-      <w:r>
-        <w:rPr>
-          <w:rFonts w:hint="eastAsia"/>
-        </w:rPr>
-        <w:t xml:space="preserve">Git Bash </w:t>
-      </w:r>
-      <w:r>
-        <w:rPr>
-          <w:rFonts w:hint="eastAsia"/>
-        </w:rPr>
-        <w:t>中生产私钥，公钥</w:t>
-      </w:r>
+      <w:proofErr w:type="spellStart"/>
+      <w:r>
+        <w:rPr>
+          <w:rFonts w:hint="eastAsia"/>
+        </w:rPr>
+        <w:t>Git</w:t>
+      </w:r>
+      <w:proofErr w:type="spellEnd"/>
+      <w:r>
+        <w:rPr>
+          <w:rFonts w:hint="eastAsia"/>
+        </w:rPr>
+        <w:t xml:space="preserve"> Bash </w:t>
+      </w:r>
+      <w:r>
+        <w:rPr>
+          <w:rFonts w:hint="eastAsia"/>
+        </w:rPr>
+        <w:t>中生产私</w:t>
+      </w:r>
+      <w:proofErr w:type="gramStart"/>
+      <w:r>
+        <w:rPr>
+          <w:rFonts w:hint="eastAsia"/>
+        </w:rPr>
+        <w:t>钥</w:t>
+      </w:r>
+      <w:proofErr w:type="gramEnd"/>
+      <w:r>
+        <w:rPr>
+          <w:rFonts w:hint="eastAsia"/>
+        </w:rPr>
+        <w:t>，公</w:t>
+      </w:r>
+      <w:proofErr w:type="gramStart"/>
+      <w:r>
+        <w:rPr>
+          <w:rFonts w:hint="eastAsia"/>
+        </w:rPr>
+        <w:t>钥</w:t>
+      </w:r>
+      <w:proofErr w:type="gramEnd"/>
       <w:r>
         <w:rPr>
           <w:rFonts w:hint="eastAsia"/>
@@ -985,7 +1740,21 @@
         <w:rPr>
           <w:rFonts w:hint="eastAsia"/>
         </w:rPr>
-        <w:t>，把公钥发送给我</w:t>
+        <w:t>，把公</w:t>
+      </w:r>
+      <w:proofErr w:type="gramStart"/>
+      <w:r>
+        <w:rPr>
+          <w:rFonts w:hint="eastAsia"/>
+        </w:rPr>
+        <w:t>钥</w:t>
+      </w:r>
+      <w:proofErr w:type="gramEnd"/>
+      <w:r>
+        <w:rPr>
+          <w:rFonts w:hint="eastAsia"/>
+        </w:rPr>
+        <w:t>发送给我</w:t>
       </w:r>
     </w:p>
     <w:p>
@@ -994,18 +1763,40 @@
           <w:lang w:val="de-DE"/>
         </w:rPr>
       </w:pPr>
+      <w:proofErr w:type="spellStart"/>
       <w:r>
         <w:rPr>
           <w:lang w:val="de-DE"/>
         </w:rPr>
-        <w:t>ssh-keygen -t rsa -C “XXX@gmail.com”</w:t>
-      </w:r>
-    </w:p>
-    <w:p>
-      <w:pPr>
+        <w:t>ssh-keygen</w:t>
+      </w:r>
+      <w:proofErr w:type="spellEnd"/>
+      <w:r>
         <w:rPr>
           <w:lang w:val="de-DE"/>
         </w:rPr>
+        <w:t xml:space="preserve"> -t </w:t>
+      </w:r>
+      <w:proofErr w:type="spellStart"/>
+      <w:r>
+        <w:rPr>
+          <w:lang w:val="de-DE"/>
+        </w:rPr>
+        <w:t>rsa</w:t>
+      </w:r>
+      <w:proofErr w:type="spellEnd"/>
+      <w:r>
+        <w:rPr>
+          <w:lang w:val="de-DE"/>
+        </w:rPr>
+        <w:t xml:space="preserve"> -C “XXX@gmail.com”</w:t>
+      </w:r>
+    </w:p>
+    <w:p>
+      <w:pPr>
+        <w:rPr>
+          <w:lang w:val="de-DE"/>
+        </w:rPr>
       </w:pPr>
     </w:p>
     <w:p>
@@ -1020,11 +1811,19 @@
         </w:rPr>
         <w:t>在</w:t>
       </w:r>
-      <w:r>
-        <w:rPr>
-          <w:rFonts w:hint="eastAsia"/>
-        </w:rPr>
-        <w:t xml:space="preserve">Git Bash </w:t>
+      <w:proofErr w:type="spellStart"/>
+      <w:r>
+        <w:rPr>
+          <w:rFonts w:hint="eastAsia"/>
+        </w:rPr>
+        <w:t>Git</w:t>
+      </w:r>
+      <w:proofErr w:type="spellEnd"/>
+      <w:r>
+        <w:rPr>
+          <w:rFonts w:hint="eastAsia"/>
+        </w:rPr>
+        <w:t xml:space="preserve"> Bash </w:t>
       </w:r>
       <w:r>
         <w:rPr>
@@ -1032,11 +1831,19 @@
         </w:rPr>
         <w:t>中设置账户密码，这样向</w:t>
       </w:r>
-      <w:r>
-        <w:rPr>
-          <w:rFonts w:hint="eastAsia"/>
-        </w:rPr>
-        <w:t xml:space="preserve">github </w:t>
+      <w:proofErr w:type="spellStart"/>
+      <w:r>
+        <w:rPr>
+          <w:rFonts w:hint="eastAsia"/>
+        </w:rPr>
+        <w:t>github</w:t>
+      </w:r>
+      <w:proofErr w:type="spellEnd"/>
+      <w:r>
+        <w:rPr>
+          <w:rFonts w:hint="eastAsia"/>
+        </w:rPr>
+        <w:t xml:space="preserve"> </w:t>
       </w:r>
       <w:r>
         <w:rPr>
@@ -1047,20 +1854,52 @@
     </w:p>
     <w:p>
       <w:r>
-        <w:t>$ git config --global user.name "XXX"</w:t>
-      </w:r>
-    </w:p>
-    <w:p>
-      <w:pPr>
-        <w:rPr>
-          <w:lang w:val="fr-FR"/>
-        </w:rPr>
-      </w:pPr>
-      <w:r>
-        <w:rPr>
-          <w:lang w:val="fr-FR"/>
-        </w:rPr>
-        <w:t>$ git config --global user.email "XXX@gmail.com"</w:t>
+        <w:t xml:space="preserve">$ </w:t>
+      </w:r>
+      <w:proofErr w:type="spellStart"/>
+      <w:proofErr w:type="gramStart"/>
+      <w:r>
+        <w:t>git</w:t>
+      </w:r>
+      <w:proofErr w:type="spellEnd"/>
+      <w:proofErr w:type="gramEnd"/>
+      <w:r>
+        <w:t xml:space="preserve"> </w:t>
+      </w:r>
+      <w:proofErr w:type="spellStart"/>
+      <w:r>
+        <w:t>config</w:t>
+      </w:r>
+      <w:proofErr w:type="spellEnd"/>
+      <w:r>
+        <w:t xml:space="preserve"> --global user.name "XXX"</w:t>
+      </w:r>
+    </w:p>
+    <w:p>
+      <w:pPr>
+        <w:rPr>
+          <w:lang w:val="fr-FR"/>
+        </w:rPr>
+      </w:pPr>
+      <w:r>
+        <w:rPr>
+          <w:lang w:val="fr-FR"/>
+        </w:rPr>
+        <w:t xml:space="preserve">$ git config --global </w:t>
+      </w:r>
+      <w:proofErr w:type="spellStart"/>
+      <w:r>
+        <w:rPr>
+          <w:lang w:val="fr-FR"/>
+        </w:rPr>
+        <w:t>user.email</w:t>
+      </w:r>
+      <w:proofErr w:type="spellEnd"/>
+      <w:r>
+        <w:rPr>
+          <w:lang w:val="fr-FR"/>
+        </w:rPr>
+        <w:t xml:space="preserve"> "XXX@gmail.com"</w:t>
       </w:r>
     </w:p>
     <w:p>
@@ -1134,8 +1973,17 @@
           <w:rFonts w:hint="eastAsia"/>
           <w:lang w:val="fr-FR"/>
         </w:rPr>
-        <w:t xml:space="preserve"> -&gt; Git Sync</w:t>
-      </w:r>
+        <w:t xml:space="preserve"> -&gt; Git </w:t>
+      </w:r>
+      <w:proofErr w:type="spellStart"/>
+      <w:r>
+        <w:rPr>
+          <w:rFonts w:hint="eastAsia"/>
+          <w:lang w:val="fr-FR"/>
+        </w:rPr>
+        <w:t>Sync</w:t>
+      </w:r>
+      <w:proofErr w:type="spellEnd"/>
       <w:r>
         <w:rPr>
           <w:lang w:val="fr-FR"/>
@@ -1155,12 +2003,14 @@
         </w:rPr>
         <w:t xml:space="preserve"> </w:t>
       </w:r>
+      <w:proofErr w:type="spellStart"/>
       <w:r>
         <w:rPr>
           <w:lang w:val="fr-FR"/>
         </w:rPr>
         <w:t>TortoiseGit</w:t>
       </w:r>
+      <w:proofErr w:type="spellEnd"/>
       <w:r>
         <w:rPr>
           <w:lang w:val="fr-FR"/>
@@ -1170,11 +2020,41 @@
       <w:r>
         <w:t>在</w:t>
       </w:r>
-      <w:r>
-        <w:rPr>
-          <w:lang w:val="fr-FR"/>
-        </w:rPr>
-        <w:t xml:space="preserve">”Remote URL” </w:t>
+      <w:proofErr w:type="gramStart"/>
+      <w:r>
+        <w:rPr>
+          <w:lang w:val="fr-FR"/>
+        </w:rPr>
+        <w:t>”</w:t>
+      </w:r>
+      <w:proofErr w:type="spellStart"/>
+      <w:proofErr w:type="gramEnd"/>
+      <w:r>
+        <w:rPr>
+          <w:lang w:val="fr-FR"/>
+        </w:rPr>
+        <w:t>Remote</w:t>
+      </w:r>
+      <w:proofErr w:type="spellEnd"/>
+      <w:r>
+        <w:rPr>
+          <w:lang w:val="fr-FR"/>
+        </w:rPr>
+        <w:t xml:space="preserve"> URL</w:t>
+      </w:r>
+      <w:proofErr w:type="gramStart"/>
+      <w:r>
+        <w:rPr>
+          <w:lang w:val="fr-FR"/>
+        </w:rPr>
+        <w:t>”</w:t>
+      </w:r>
+      <w:proofErr w:type="gramEnd"/>
+      <w:r>
+        <w:rPr>
+          <w:lang w:val="fr-FR"/>
+        </w:rPr>
+        <w:t xml:space="preserve"> </w:t>
       </w:r>
       <w:r>
         <w:rPr>
@@ -1185,11 +2065,19 @@
       <w:r>
         <w:t>输入</w:t>
       </w:r>
-      <w:r>
-        <w:rPr>
-          <w:lang w:val="fr-FR"/>
-        </w:rPr>
-        <w:t xml:space="preserve">repository </w:t>
+      <w:proofErr w:type="spellStart"/>
+      <w:r>
+        <w:rPr>
+          <w:lang w:val="fr-FR"/>
+        </w:rPr>
+        <w:t>repository</w:t>
+      </w:r>
+      <w:proofErr w:type="spellEnd"/>
+      <w:r>
+        <w:rPr>
+          <w:lang w:val="fr-FR"/>
+        </w:rPr>
+        <w:t xml:space="preserve"> </w:t>
       </w:r>
       <w:r>
         <w:rPr>
@@ -1312,11 +2200,19 @@
       <w:r>
         <w:t>选中</w:t>
       </w:r>
-      <w:r>
-        <w:rPr>
-          <w:rFonts w:hint="eastAsia"/>
-        </w:rPr>
-        <w:t xml:space="preserve">Git </w:t>
+      <w:proofErr w:type="spellStart"/>
+      <w:r>
+        <w:rPr>
+          <w:rFonts w:hint="eastAsia"/>
+        </w:rPr>
+        <w:t>Git</w:t>
+      </w:r>
+      <w:proofErr w:type="spellEnd"/>
+      <w:r>
+        <w:rPr>
+          <w:rFonts w:hint="eastAsia"/>
+        </w:rPr>
+        <w:t xml:space="preserve"> </w:t>
       </w:r>
       <w:r>
         <w:t>Commit -&gt; “master”</w:t>
@@ -1536,9 +2432,11 @@
         </w:rPr>
         <w:t xml:space="preserve"> </w:t>
       </w:r>
+      <w:proofErr w:type="spellStart"/>
       <w:r>
         <w:t>NaviCat</w:t>
       </w:r>
+      <w:proofErr w:type="spellEnd"/>
     </w:p>
     <w:p/>
     <w:p>
@@ -1568,14 +2466,27 @@
       <w:r>
         <w:t>可以在</w:t>
       </w:r>
-      <w:hyperlink r:id="rId11" w:history="1">
-        <w:r>
-          <w:rPr>
-            <w:rStyle w:val="Hyperlink"/>
-          </w:rPr>
-          <w:t>http://search.maven.org/</w:t>
-        </w:r>
-      </w:hyperlink>
+      <w:r>
+        <w:fldChar w:fldCharType="begin"/>
+      </w:r>
+      <w:r>
+        <w:instrText xml:space="preserve"> HYPERLINK "http://search.maven.org/" </w:instrText>
+      </w:r>
+      <w:r>
+        <w:fldChar w:fldCharType="separate"/>
+      </w:r>
+      <w:r>
+        <w:rPr>
+          <w:rStyle w:val="Hyperlink"/>
+        </w:rPr>
+        <w:t>http://search.maven.org/</w:t>
+      </w:r>
+      <w:r>
+        <w:rPr>
+          <w:rStyle w:val="Hyperlink"/>
+        </w:rPr>
+        <w:fldChar w:fldCharType="end"/>
+      </w:r>
       <w:r>
         <w:t>里搜索找到相应的</w:t>
       </w:r>
@@ -1638,18 +2549,22 @@
         </w:rPr>
         <w:t>版本，点击</w:t>
       </w:r>
+      <w:proofErr w:type="gramStart"/>
       <w:r>
         <w:t>”</w:t>
       </w:r>
+      <w:proofErr w:type="gramEnd"/>
       <w:r>
         <w:rPr>
           <w:rFonts w:hint="eastAsia"/>
         </w:rPr>
         <w:t>2.0.8</w:t>
       </w:r>
+      <w:proofErr w:type="gramStart"/>
       <w:r>
         <w:t>”</w:t>
       </w:r>
+      <w:proofErr w:type="gramEnd"/>
       <w:r>
         <w:t>进去拷贝出以下内容</w:t>
       </w:r>
@@ -1663,8 +2578,16 @@
         <w:rPr>
           <w:rFonts w:hint="eastAsia"/>
         </w:rPr>
-        <w:t>pom.xml</w:t>
-      </w:r>
+        <w:t>pom.</w:t>
+      </w:r>
+      <w:proofErr w:type="gramStart"/>
+      <w:r>
+        <w:rPr>
+          <w:rFonts w:hint="eastAsia"/>
+        </w:rPr>
+        <w:t>xml</w:t>
+      </w:r>
+      <w:proofErr w:type="gramEnd"/>
     </w:p>
     <w:p>
       <w:pPr>
@@ -1683,7 +2606,27 @@
           <w:sz w:val="20"/>
           <w:szCs w:val="20"/>
         </w:rPr>
-        <w:t>&lt;dependency&gt;</w:t>
+        <w:t>&lt;</w:t>
+      </w:r>
+      <w:proofErr w:type="gramStart"/>
+      <w:r>
+        <w:rPr>
+          <w:rFonts w:ascii="Courier New" w:eastAsia="Times New Roman" w:hAnsi="Courier New" w:cs="Courier New"/>
+          <w:color w:val="222222"/>
+          <w:sz w:val="20"/>
+          <w:szCs w:val="20"/>
+        </w:rPr>
+        <w:t>dependency</w:t>
+      </w:r>
+      <w:proofErr w:type="gramEnd"/>
+      <w:r>
+        <w:rPr>
+          <w:rFonts w:ascii="Courier New" w:eastAsia="Times New Roman" w:hAnsi="Courier New" w:cs="Courier New"/>
+          <w:color w:val="222222"/>
+          <w:sz w:val="20"/>
+          <w:szCs w:val="20"/>
+        </w:rPr>
+        <w:t>&gt;</w:t>
       </w:r>
     </w:p>
     <w:p>
@@ -1703,7 +2646,69 @@
           <w:sz w:val="20"/>
           <w:szCs w:val="20"/>
         </w:rPr>
-        <w:t>    &lt;groupId&gt;org.springframework&lt;/groupId&gt;</w:t>
+        <w:t>    &lt;</w:t>
+      </w:r>
+      <w:proofErr w:type="spellStart"/>
+      <w:proofErr w:type="gramStart"/>
+      <w:r>
+        <w:rPr>
+          <w:rFonts w:ascii="Courier New" w:eastAsia="Times New Roman" w:hAnsi="Courier New" w:cs="Courier New"/>
+          <w:color w:val="222222"/>
+          <w:sz w:val="20"/>
+          <w:szCs w:val="20"/>
+        </w:rPr>
+        <w:t>groupId</w:t>
+      </w:r>
+      <w:proofErr w:type="spellEnd"/>
+      <w:r>
+        <w:rPr>
+          <w:rFonts w:ascii="Courier New" w:eastAsia="Times New Roman" w:hAnsi="Courier New" w:cs="Courier New"/>
+          <w:color w:val="222222"/>
+          <w:sz w:val="20"/>
+          <w:szCs w:val="20"/>
+        </w:rPr>
+        <w:t>&gt;</w:t>
+      </w:r>
+      <w:proofErr w:type="spellStart"/>
+      <w:proofErr w:type="gramEnd"/>
+      <w:r>
+        <w:rPr>
+          <w:rFonts w:ascii="Courier New" w:eastAsia="Times New Roman" w:hAnsi="Courier New" w:cs="Courier New"/>
+          <w:color w:val="222222"/>
+          <w:sz w:val="20"/>
+          <w:szCs w:val="20"/>
+        </w:rPr>
+        <w:t>org.springframework</w:t>
+      </w:r>
+      <w:proofErr w:type="spellEnd"/>
+      <w:r>
+        <w:rPr>
+          <w:rFonts w:ascii="Courier New" w:eastAsia="Times New Roman" w:hAnsi="Courier New" w:cs="Courier New"/>
+          <w:color w:val="222222"/>
+          <w:sz w:val="20"/>
+          <w:szCs w:val="20"/>
+        </w:rPr>
+        <w:t>&lt;/</w:t>
+      </w:r>
+      <w:proofErr w:type="spellStart"/>
+      <w:r>
+        <w:rPr>
+          <w:rFonts w:ascii="Courier New" w:eastAsia="Times New Roman" w:hAnsi="Courier New" w:cs="Courier New"/>
+          <w:color w:val="222222"/>
+          <w:sz w:val="20"/>
+          <w:szCs w:val="20"/>
+        </w:rPr>
+        <w:t>groupId</w:t>
+      </w:r>
+      <w:proofErr w:type="spellEnd"/>
+      <w:r>
+        <w:rPr>
+          <w:rFonts w:ascii="Courier New" w:eastAsia="Times New Roman" w:hAnsi="Courier New" w:cs="Courier New"/>
+          <w:color w:val="222222"/>
+          <w:sz w:val="20"/>
+          <w:szCs w:val="20"/>
+        </w:rPr>
+        <w:t>&gt;</w:t>
       </w:r>
     </w:p>
     <w:p>
@@ -1723,7 +2728,58 @@
           <w:sz w:val="20"/>
           <w:szCs w:val="20"/>
         </w:rPr>
-        <w:t>    &lt;artifactId&gt;spring-hibernate3&lt;/artifactId&gt;</w:t>
+        <w:t>    &lt;</w:t>
+      </w:r>
+      <w:proofErr w:type="spellStart"/>
+      <w:proofErr w:type="gramStart"/>
+      <w:r>
+        <w:rPr>
+          <w:rFonts w:ascii="Courier New" w:eastAsia="Times New Roman" w:hAnsi="Courier New" w:cs="Courier New"/>
+          <w:color w:val="222222"/>
+          <w:sz w:val="20"/>
+          <w:szCs w:val="20"/>
+        </w:rPr>
+        <w:t>artifactId</w:t>
+      </w:r>
+      <w:proofErr w:type="spellEnd"/>
+      <w:r>
+        <w:rPr>
+          <w:rFonts w:ascii="Courier New" w:eastAsia="Times New Roman" w:hAnsi="Courier New" w:cs="Courier New"/>
+          <w:color w:val="222222"/>
+          <w:sz w:val="20"/>
+          <w:szCs w:val="20"/>
+        </w:rPr>
+        <w:t>&gt;</w:t>
+      </w:r>
+      <w:proofErr w:type="gramEnd"/>
+      <w:r>
+        <w:rPr>
+          <w:rFonts w:ascii="Courier New" w:eastAsia="Times New Roman" w:hAnsi="Courier New" w:cs="Courier New"/>
+          <w:color w:val="222222"/>
+          <w:sz w:val="20"/>
+          <w:szCs w:val="20"/>
+        </w:rPr>
+        <w:t>spring-hibernate3&lt;/</w:t>
+      </w:r>
+      <w:proofErr w:type="spellStart"/>
+      <w:r>
+        <w:rPr>
+          <w:rFonts w:ascii="Courier New" w:eastAsia="Times New Roman" w:hAnsi="Courier New" w:cs="Courier New"/>
+          <w:color w:val="222222"/>
+          <w:sz w:val="20"/>
+          <w:szCs w:val="20"/>
+        </w:rPr>
+        <w:t>artifactId</w:t>
+      </w:r>
+      <w:proofErr w:type="spellEnd"/>
+      <w:r>
+        <w:rPr>
+          <w:rFonts w:ascii="Courier New" w:eastAsia="Times New Roman" w:hAnsi="Courier New" w:cs="Courier New"/>
+          <w:color w:val="222222"/>
+          <w:sz w:val="20"/>
+          <w:szCs w:val="20"/>
+        </w:rPr>
+        <w:t>&gt;</w:t>
       </w:r>
     </w:p>
     <w:p>

--- a/DevEnvTips.docx
+++ b/DevEnvTips.docx
@@ -4,10 +4,15 @@
   <w:body>
     <w:p>
       <w:r>
-        <w:t>1.</w:t>
+        <w:t>henry</w:t>
       </w:r>
       <w:bookmarkStart w:id="0" w:name="_GoBack"/>
       <w:bookmarkEnd w:id="0"/>
+    </w:p>
+    <w:p>
+      <w:r>
+        <w:t>1.</w:t>
+      </w:r>
     </w:p>
     <w:p>
       <w:r>
@@ -273,7 +278,6 @@
           <w:color w:val="1F497D"/>
           <w:lang w:eastAsia="zh-CN"/>
         </w:rPr>
-        <w:lastRenderedPageBreak/>
         <w:t xml:space="preserve">Modify settings.xml </w:t>
       </w:r>
     </w:p>
@@ -627,7 +631,6 @@
         <w:rPr>
           <w:color w:val="1F497D"/>
         </w:rPr>
-        <w:lastRenderedPageBreak/>
         <w:t>  &lt;mirrors&gt;</w:t>
       </w:r>
     </w:p>
@@ -994,6 +997,7 @@
     </w:p>
     <w:p>
       <w:r>
+        <w:lastRenderedPageBreak/>
         <w:t>$ git config --global user.email "XXX@gmail.com"</w:t>
       </w:r>
     </w:p>

--- a/DevEnvTips.docx
+++ b/DevEnvTips.docx
@@ -23,8 +23,6 @@
       <w:r>
         <w:t xml:space="preserve"> </w:t>
       </w:r>
-      <w:bookmarkStart w:id="0" w:name="_GoBack"/>
-      <w:bookmarkEnd w:id="0"/>
     </w:p>
     <w:p>
       <w:r>
@@ -1772,6 +1770,17 @@
         </w:rPr>
         <w:t xml:space="preserve"> </w:t>
       </w:r>
+      <w:r>
+        <w:rPr>
+          <w:rFonts w:ascii="Courier New" w:eastAsia="Times New Roman" w:hAnsi="Courier New" w:cs="Courier New"/>
+          <w:color w:val="222222"/>
+          <w:sz w:val="20"/>
+          <w:szCs w:val="20"/>
+        </w:rPr>
+        <w:t xml:space="preserve">  </w:t>
+      </w:r>
+      <w:bookmarkStart w:id="0" w:name="_GoBack"/>
+      <w:bookmarkEnd w:id="0"/>
     </w:p>
     <w:p/>
     <w:p/>

--- a/DevEnvTips.docx
+++ b/DevEnvTips.docx
@@ -4,13 +4,6 @@
   <w:body>
     <w:p>
       <w:r>
-        <w:t>henry</w:t>
-      </w:r>
-      <w:bookmarkStart w:id="0" w:name="_GoBack"/>
-      <w:bookmarkEnd w:id="0"/>
-    </w:p>
-    <w:p>
-      <w:r>
         <w:t>1.</w:t>
       </w:r>
     </w:p>
@@ -93,6 +86,11 @@
     </w:p>
     <w:p/>
     <w:p>
+      <w:pPr>
+        <w:rPr>
+          <w:rFonts w:hint="eastAsia"/>
+        </w:rPr>
+      </w:pPr>
       <w:r>
         <w:rPr>
           <w:rFonts w:hint="eastAsia"/>
@@ -103,13 +101,34 @@
         <w:rPr>
           <w:rFonts w:hint="eastAsia"/>
         </w:rPr>
-        <w:t>在公司使用</w:t>
-      </w:r>
-      <w:r>
-        <w:rPr>
-          <w:rFonts w:hint="eastAsia"/>
-        </w:rPr>
-        <w:t>HTTPS</w:t>
+        <w:t>Pul</w:t>
+      </w:r>
+      <w:r>
+        <w:t xml:space="preserve">l </w:t>
+      </w:r>
+      <w:r>
+        <w:rPr>
+          <w:rFonts w:hint="eastAsia"/>
+        </w:rPr>
+        <w:t>两个</w:t>
+      </w:r>
+      <w:r>
+        <w:t>都可以；</w:t>
+      </w:r>
+      <w:r>
+        <w:t>Push</w:t>
+      </w:r>
+      <w:r>
+        <w:rPr>
+          <w:rFonts w:hint="eastAsia"/>
+        </w:rPr>
+        <w:t>请</w:t>
+      </w:r>
+      <w:r>
+        <w:t>使用</w:t>
+      </w:r>
+      <w:r>
+        <w:t>SSH</w:t>
       </w:r>
     </w:p>
     <w:p/>
@@ -156,6 +175,11 @@
       </w:r>
     </w:p>
     <w:p>
+      <w:pPr>
+        <w:rPr>
+          <w:rStyle w:val="Hyperlink"/>
+        </w:rPr>
+      </w:pPr>
       <w:r>
         <w:t xml:space="preserve">git config --global https.proxy </w:t>
       </w:r>
@@ -168,6 +192,144 @@
         </w:r>
       </w:hyperlink>
     </w:p>
+    <w:p>
+      <w:pPr>
+        <w:rPr>
+          <w:rStyle w:val="Hyperlink"/>
+        </w:rPr>
+      </w:pPr>
+    </w:p>
+    <w:p>
+      <w:r>
+        <w:rPr>
+          <w:rFonts w:hint="eastAsia"/>
+        </w:rPr>
+        <w:t>为</w:t>
+      </w:r>
+      <w:r>
+        <w:t xml:space="preserve">SSH </w:t>
+      </w:r>
+      <w:r>
+        <w:rPr>
+          <w:rFonts w:hint="eastAsia"/>
+        </w:rPr>
+        <w:t>设置</w:t>
+      </w:r>
+      <w:r>
+        <w:t>代理：</w:t>
+      </w:r>
+    </w:p>
+    <w:p>
+      <w:r>
+        <w:rPr>
+          <w:rFonts w:hint="eastAsia"/>
+        </w:rPr>
+        <w:t>在</w:t>
+      </w:r>
+      <w:r>
+        <w:rPr>
+          <w:rFonts w:hint="eastAsia"/>
+        </w:rPr>
+        <w:t>user/</w:t>
+      </w:r>
+      <w:r>
+        <w:t xml:space="preserve">.ssh </w:t>
+      </w:r>
+      <w:r>
+        <w:rPr>
+          <w:rFonts w:hint="eastAsia"/>
+        </w:rPr>
+        <w:t>下创建</w:t>
+      </w:r>
+      <w:r>
+        <w:rPr>
+          <w:rFonts w:hint="eastAsia"/>
+        </w:rPr>
+        <w:t xml:space="preserve"> </w:t>
+      </w:r>
+      <w:r>
+        <w:t xml:space="preserve">config </w:t>
+      </w:r>
+      <w:r>
+        <w:rPr>
+          <w:rFonts w:hint="eastAsia"/>
+        </w:rPr>
+        <w:t>文件</w:t>
+      </w:r>
+      <w:r>
+        <w:t>并添加如下</w:t>
+      </w:r>
+      <w:r>
+        <w:rPr>
+          <w:rFonts w:hint="eastAsia"/>
+        </w:rPr>
+        <w:t>，</w:t>
+      </w:r>
+      <w:r>
+        <w:t>注意</w:t>
+      </w:r>
+      <w:r>
+        <w:t>IdentityFile</w:t>
+      </w:r>
+      <w:r>
+        <w:rPr>
+          <w:rFonts w:hint="eastAsia"/>
+        </w:rPr>
+        <w:t>替换</w:t>
+      </w:r>
+      <w:r>
+        <w:t>为你所使用的私钥名</w:t>
+      </w:r>
+      <w:bookmarkStart w:id="0" w:name="_GoBack"/>
+      <w:bookmarkEnd w:id="0"/>
+      <w:r>
+        <w:t>：</w:t>
+      </w:r>
+    </w:p>
+    <w:p>
+      <w:r>
+        <w:lastRenderedPageBreak/>
+        <w:t>ProxyCommand connect.exe -H proxy.sin.sap.corp:8080 %h %p</w:t>
+      </w:r>
+    </w:p>
+    <w:p/>
+    <w:p>
+      <w:r>
+        <w:t>host github.com</w:t>
+      </w:r>
+    </w:p>
+    <w:p>
+      <w:r>
+        <w:t xml:space="preserve">    HostName ssh.github.com</w:t>
+      </w:r>
+    </w:p>
+    <w:p>
+      <w:r>
+        <w:tab/>
+        <w:t>User git</w:t>
+      </w:r>
+    </w:p>
+    <w:p>
+      <w:r>
+        <w:tab/>
+        <w:t>Port 443</w:t>
+      </w:r>
+    </w:p>
+    <w:p>
+      <w:r>
+        <w:t xml:space="preserve">    IdentityFile ~/.ssh/</w:t>
+      </w:r>
+      <w:r>
+        <w:t>******</w:t>
+      </w:r>
+    </w:p>
+    <w:p>
+      <w:pPr>
+        <w:rPr>
+          <w:rFonts w:hint="eastAsia"/>
+        </w:rPr>
+      </w:pPr>
+    </w:p>
     <w:p/>
     <w:p>
       <w:r>
@@ -493,6 +655,7 @@
         <w:rPr>
           <w:color w:val="1F497D"/>
         </w:rPr>
+        <w:lastRenderedPageBreak/>
         <w:t xml:space="preserve">                </w:t>
       </w:r>
     </w:p>
@@ -866,6 +1029,7 @@
         <w:rPr>
           <w:color w:val="1F497D"/>
         </w:rPr>
+        <w:lastRenderedPageBreak/>
         <w:t>      &lt;url&gt;</w:t>
       </w:r>
       <w:hyperlink r:id="rId7" w:history="1">
@@ -997,112 +1161,112 @@
     </w:p>
     <w:p>
       <w:r>
+        <w:t>$ git config --global user.email "XXX@gmail.com"</w:t>
+      </w:r>
+    </w:p>
+    <w:p/>
+    <w:p>
+      <w:r>
+        <w:t>7.</w:t>
+      </w:r>
+    </w:p>
+    <w:p>
+      <w:r>
+        <w:rPr>
+          <w:rFonts w:hint="eastAsia"/>
+        </w:rPr>
+        <w:t>Pull code</w:t>
+      </w:r>
+      <w:r>
+        <w:rPr>
+          <w:rFonts w:hint="eastAsia"/>
+        </w:rPr>
+        <w:t>：</w:t>
+      </w:r>
+    </w:p>
+    <w:p>
+      <w:r>
+        <w:rPr>
+          <w:rFonts w:hint="eastAsia"/>
+        </w:rPr>
+        <w:t>在本地文件夹下，右键</w:t>
+      </w:r>
+      <w:r>
+        <w:rPr>
+          <w:rFonts w:hint="eastAsia"/>
+        </w:rPr>
+        <w:t xml:space="preserve"> -&gt; Git Sync</w:t>
+      </w:r>
+      <w:r>
+        <w:t xml:space="preserve"> </w:t>
+      </w:r>
+      <w:r>
+        <w:rPr>
+          <w:rFonts w:hint="eastAsia"/>
+        </w:rPr>
+        <w:t>打开</w:t>
+      </w:r>
+      <w:r>
+        <w:rPr>
+          <w:rFonts w:hint="eastAsia"/>
+        </w:rPr>
+        <w:t xml:space="preserve"> </w:t>
+      </w:r>
+      <w:r>
+        <w:t>TortoiseGit</w:t>
+      </w:r>
+      <w:r>
+        <w:t>，在</w:t>
+      </w:r>
+      <w:r>
+        <w:t xml:space="preserve">”Remote URL” </w:t>
+      </w:r>
+      <w:r>
+        <w:rPr>
+          <w:rFonts w:hint="eastAsia"/>
+        </w:rPr>
+        <w:t>中</w:t>
+      </w:r>
+      <w:r>
+        <w:t>输入</w:t>
+      </w:r>
+      <w:r>
+        <w:t xml:space="preserve">repository </w:t>
+      </w:r>
+      <w:r>
+        <w:rPr>
+          <w:rFonts w:hint="eastAsia"/>
+        </w:rPr>
+        <w:t>地址</w:t>
+      </w:r>
+      <w:r>
+        <w:t>。</w:t>
+      </w:r>
+    </w:p>
+    <w:p>
+      <w:r>
+        <w:rPr>
+          <w:rFonts w:hint="eastAsia"/>
+        </w:rPr>
+        <w:t>点击</w:t>
+      </w:r>
+      <w:r>
+        <w:t>“Pull”</w:t>
+      </w:r>
+      <w:r>
+        <w:rPr>
+          <w:rFonts w:hint="eastAsia"/>
+        </w:rPr>
+        <w:t>即可</w:t>
+      </w:r>
+    </w:p>
+    <w:p/>
+    <w:p>
+      <w:r>
+        <w:rPr>
+          <w:noProof/>
+        </w:rPr>
         <w:lastRenderedPageBreak/>
-        <w:t>$ git config --global user.email "XXX@gmail.com"</w:t>
-      </w:r>
-    </w:p>
-    <w:p/>
-    <w:p>
-      <w:r>
-        <w:t>7.</w:t>
-      </w:r>
-    </w:p>
-    <w:p>
-      <w:r>
-        <w:rPr>
-          <w:rFonts w:hint="eastAsia"/>
-        </w:rPr>
-        <w:t>Pull code</w:t>
-      </w:r>
-      <w:r>
-        <w:rPr>
-          <w:rFonts w:hint="eastAsia"/>
-        </w:rPr>
-        <w:t>：</w:t>
-      </w:r>
-    </w:p>
-    <w:p>
-      <w:r>
-        <w:rPr>
-          <w:rFonts w:hint="eastAsia"/>
-        </w:rPr>
-        <w:t>在本地文件夹下，右键</w:t>
-      </w:r>
-      <w:r>
-        <w:rPr>
-          <w:rFonts w:hint="eastAsia"/>
-        </w:rPr>
-        <w:t xml:space="preserve"> -&gt; Git Sync</w:t>
-      </w:r>
-      <w:r>
-        <w:t xml:space="preserve"> </w:t>
-      </w:r>
-      <w:r>
-        <w:rPr>
-          <w:rFonts w:hint="eastAsia"/>
-        </w:rPr>
-        <w:t>打开</w:t>
-      </w:r>
-      <w:r>
-        <w:rPr>
-          <w:rFonts w:hint="eastAsia"/>
-        </w:rPr>
-        <w:t xml:space="preserve"> </w:t>
-      </w:r>
-      <w:r>
-        <w:t>TortoiseGit</w:t>
-      </w:r>
-      <w:r>
-        <w:t>，在</w:t>
-      </w:r>
-      <w:r>
-        <w:t xml:space="preserve">”Remote URL” </w:t>
-      </w:r>
-      <w:r>
-        <w:rPr>
-          <w:rFonts w:hint="eastAsia"/>
-        </w:rPr>
-        <w:t>中</w:t>
-      </w:r>
-      <w:r>
-        <w:t>输入</w:t>
-      </w:r>
-      <w:r>
-        <w:t xml:space="preserve">repository </w:t>
-      </w:r>
-      <w:r>
-        <w:rPr>
-          <w:rFonts w:hint="eastAsia"/>
-        </w:rPr>
-        <w:t>地址</w:t>
-      </w:r>
-      <w:r>
-        <w:t>。</w:t>
-      </w:r>
-    </w:p>
-    <w:p>
-      <w:r>
-        <w:rPr>
-          <w:rFonts w:hint="eastAsia"/>
-        </w:rPr>
-        <w:t>点击</w:t>
-      </w:r>
-      <w:r>
-        <w:t>“Pull”</w:t>
-      </w:r>
-      <w:r>
-        <w:rPr>
-          <w:rFonts w:hint="eastAsia"/>
-        </w:rPr>
-        <w:t>即可</w:t>
-      </w:r>
-    </w:p>
-    <w:p/>
-    <w:p>
-      <w:r>
-        <w:rPr>
-          <w:noProof/>
-        </w:rPr>
         <w:drawing>
           <wp:inline distT="0" distB="0" distL="0" distR="0">
             <wp:extent cx="5943600" cy="4177748"/>

--- a/DevEnvTips.docx
+++ b/DevEnvTips.docx
@@ -6,6 +6,8 @@
       <w:r>
         <w:t>1.</w:t>
       </w:r>
+      <w:bookmarkStart w:id="0" w:name="_GoBack"/>
+      <w:bookmarkEnd w:id="0"/>
     </w:p>
     <w:p>
       <w:r>
@@ -86,11 +88,6 @@
     </w:p>
     <w:p/>
     <w:p>
-      <w:pPr>
-        <w:rPr>
-          <w:rFonts w:hint="eastAsia"/>
-        </w:rPr>
-      </w:pPr>
       <w:r>
         <w:rPr>
           <w:rFonts w:hint="eastAsia"/>
@@ -280,8 +277,6 @@
       <w:r>
         <w:t>为你所使用的私钥名</w:t>
       </w:r>
-      <w:bookmarkStart w:id="0" w:name="_GoBack"/>
-      <w:bookmarkEnd w:id="0"/>
       <w:r>
         <w:t>：</w:t>
       </w:r>
@@ -323,13 +318,7 @@
         <w:t>******</w:t>
       </w:r>
     </w:p>
-    <w:p>
-      <w:pPr>
-        <w:rPr>
-          <w:rFonts w:hint="eastAsia"/>
-        </w:rPr>
-      </w:pPr>
-    </w:p>
+    <w:p/>
     <w:p/>
     <w:p>
       <w:r>

--- a/DevEnvTips.docx
+++ b/DevEnvTips.docx
@@ -6,20 +6,20 @@
       <w:r>
         <w:t>1.</w:t>
       </w:r>
-    </w:p>
-    <w:p>
       <w:r>
         <w:rPr>
           <w:rFonts w:hint="eastAsia"/>
         </w:rPr>
         <w:t>安装</w:t>
       </w:r>
+      <w:proofErr w:type="spellStart"/>
       <w:r>
         <w:rPr>
           <w:rFonts w:hint="eastAsia"/>
         </w:rPr>
         <w:t>Git</w:t>
       </w:r>
+      <w:proofErr w:type="spellEnd"/>
       <w:r>
         <w:t xml:space="preserve"> </w:t>
       </w:r>
@@ -34,19 +34,53 @@
       <w:r>
         <w:t>2.</w:t>
       </w:r>
-    </w:p>
-    <w:p>
       <w:r>
         <w:rPr>
           <w:rFonts w:hint="eastAsia"/>
         </w:rPr>
         <w:t>安装</w:t>
       </w:r>
-      <w:r>
-        <w:rPr>
-          <w:rFonts w:hint="eastAsia"/>
-        </w:rPr>
-        <w:t>TortoiseGit (GUI for Git On Windows)</w:t>
+      <w:proofErr w:type="spellStart"/>
+      <w:r>
+        <w:rPr>
+          <w:rFonts w:hint="eastAsia"/>
+        </w:rPr>
+        <w:t>TortoiseGit</w:t>
+      </w:r>
+      <w:proofErr w:type="spellEnd"/>
+      <w:r>
+        <w:rPr>
+          <w:rFonts w:hint="eastAsia"/>
+        </w:rPr>
+        <w:t xml:space="preserve"> (GUI for </w:t>
+      </w:r>
+      <w:proofErr w:type="spellStart"/>
+      <w:r>
+        <w:rPr>
+          <w:rFonts w:hint="eastAsia"/>
+        </w:rPr>
+        <w:t>Git</w:t>
+      </w:r>
+      <w:proofErr w:type="spellEnd"/>
+      <w:r>
+        <w:rPr>
+          <w:rFonts w:hint="eastAsia"/>
+        </w:rPr>
+        <w:t xml:space="preserve"> </w:t>
+      </w:r>
+      <w:proofErr w:type="gramStart"/>
+      <w:r>
+        <w:rPr>
+          <w:rFonts w:hint="eastAsia"/>
+        </w:rPr>
+        <w:t>On</w:t>
+      </w:r>
+      <w:proofErr w:type="gramEnd"/>
+      <w:r>
+        <w:rPr>
+          <w:rFonts w:hint="eastAsia"/>
+        </w:rPr>
+        <w:t xml:space="preserve"> Windows)</w:t>
       </w:r>
     </w:p>
     <w:p>
@@ -54,11 +88,7 @@
         <w:t>https://tortoisegit.org/</w:t>
       </w:r>
     </w:p>
-    <w:p>
-      <w:r>
-        <w:t>kobe</w:t>
-      </w:r>
-    </w:p>
+    <w:p/>
     <w:p>
       <w:r>
         <w:t>3.</w:t>
@@ -66,64 +96,91 @@
       <w:r>
         <w:t xml:space="preserve"> </w:t>
       </w:r>
-    </w:p>
-    <w:p>
       <w:r>
         <w:t>Repository on GitHub:</w:t>
       </w:r>
     </w:p>
+    <w:p>
+      <w:r>
+        <w:t>SSH:</w:t>
+      </w:r>
+      <w:r>
+        <w:t xml:space="preserve"> </w:t>
+      </w:r>
+      <w:proofErr w:type="spellStart"/>
+      <w:r>
+        <w:t>git@github.com:ahsclhl</w:t>
+      </w:r>
+      <w:proofErr w:type="spellEnd"/>
+      <w:r>
+        <w:t>/</w:t>
+      </w:r>
+      <w:proofErr w:type="spellStart"/>
+      <w:r>
+        <w:t>EShop.git</w:t>
+      </w:r>
+      <w:proofErr w:type="spellEnd"/>
+    </w:p>
+    <w:p>
+      <w:r>
+        <w:t>HTTPS:</w:t>
+      </w:r>
+      <w:r>
+        <w:t xml:space="preserve"> </w:t>
+      </w:r>
+      <w:r>
+        <w:t>https://github.com/ahsclhl/EShop.git</w:t>
+      </w:r>
+    </w:p>
     <w:p/>
     <w:p>
-      <w:r>
-        <w:t>SSH:</w:t>
-      </w:r>
-    </w:p>
-    <w:p>
-      <w:r>
-        <w:t>git@github.com:ahsclhl/EShop.git</w:t>
+      <w:pPr>
+        <w:rPr>
+          <w:rFonts w:hint="eastAsia"/>
+        </w:rPr>
+      </w:pPr>
+      <w:r>
+        <w:rPr>
+          <w:rFonts w:hint="eastAsia"/>
+        </w:rPr>
+        <w:t>*</w:t>
+      </w:r>
+      <w:r>
+        <w:rPr>
+          <w:rFonts w:hint="eastAsia"/>
+        </w:rPr>
+        <w:t>在公司使用</w:t>
+      </w:r>
+      <w:r>
+        <w:rPr>
+          <w:rFonts w:hint="eastAsia"/>
+        </w:rPr>
+        <w:t>HTTPS</w:t>
       </w:r>
     </w:p>
     <w:p/>
     <w:p>
       <w:r>
-        <w:t>HTTPS:</w:t>
-      </w:r>
-    </w:p>
-    <w:p>
-      <w:r>
-        <w:t>https://github.com/ahsclhl/EShop.git</w:t>
-      </w:r>
-    </w:p>
-    <w:p/>
-    <w:p>
-      <w:r>
-        <w:rPr>
-          <w:rFonts w:hint="eastAsia"/>
-        </w:rPr>
-        <w:t>*</w:t>
-      </w:r>
-      <w:r>
-        <w:rPr>
-          <w:rFonts w:hint="eastAsia"/>
-        </w:rPr>
-        <w:t>在公司使用</w:t>
-      </w:r>
-      <w:r>
-        <w:rPr>
-          <w:rFonts w:hint="eastAsia"/>
-        </w:rPr>
-        <w:t>HTTPS</w:t>
-      </w:r>
-    </w:p>
-    <w:p/>
-    <w:p>
-      <w:r>
         <w:t>4.</w:t>
       </w:r>
-    </w:p>
-    <w:p>
-      <w:r>
-        <w:t>For Env in SAP Labs:</w:t>
+      <w:r>
+        <w:t xml:space="preserve"> </w:t>
+      </w:r>
+      <w:proofErr w:type="gramStart"/>
+      <w:r>
+        <w:t>For</w:t>
+      </w:r>
+      <w:proofErr w:type="gramEnd"/>
+      <w:r>
+        <w:t xml:space="preserve"> </w:t>
+      </w:r>
+      <w:proofErr w:type="spellStart"/>
+      <w:r>
+        <w:t>Env</w:t>
+      </w:r>
+      <w:proofErr w:type="spellEnd"/>
+      <w:r>
+        <w:t xml:space="preserve"> in SAP Labs:</w:t>
       </w:r>
     </w:p>
     <w:p>
@@ -137,39 +194,107 @@
         <w:rPr>
           <w:rFonts w:hint="eastAsia"/>
         </w:rPr>
-        <w:t xml:space="preserve">Git Bash </w:t>
-      </w:r>
-      <w:r>
-        <w:rPr>
-          <w:rFonts w:hint="eastAsia"/>
-        </w:rPr>
-        <w:t>中设置代理</w:t>
-      </w:r>
-      <w:r>
-        <w:rPr>
-          <w:rFonts w:hint="eastAsia"/>
-        </w:rPr>
-        <w:t>:</w:t>
-      </w:r>
-    </w:p>
-    <w:p/>
-    <w:p>
-      <w:r>
-        <w:t>git config --global http.proxy http://proxy.sin.sap.corp:8080</w:t>
-      </w:r>
-    </w:p>
-    <w:p>
-      <w:r>
-        <w:t xml:space="preserve">git config --global https.proxy </w:t>
-      </w:r>
-      <w:hyperlink r:id="rId5" w:history="1">
-        <w:r>
-          <w:rPr>
-            <w:rStyle w:val="Hyperlink"/>
-          </w:rPr>
-          <w:t>https://proxy.sin.sap.corp:8080</w:t>
-        </w:r>
-      </w:hyperlink>
+        <w:t>%USERPROFILE%\.</w:t>
+      </w:r>
+      <w:proofErr w:type="spellStart"/>
+      <w:r>
+        <w:rPr>
+          <w:rFonts w:hint="eastAsia"/>
+        </w:rPr>
+        <w:t>ss</w:t>
+      </w:r>
+      <w:r>
+        <w:t>h</w:t>
+      </w:r>
+      <w:proofErr w:type="spellEnd"/>
+      <w:r>
+        <w:t>中新建</w:t>
+      </w:r>
+      <w:proofErr w:type="spellStart"/>
+      <w:r>
+        <w:rPr>
+          <w:rFonts w:hint="eastAsia"/>
+        </w:rPr>
+        <w:t>config</w:t>
+      </w:r>
+      <w:proofErr w:type="spellEnd"/>
+      <w:r>
+        <w:rPr>
+          <w:rFonts w:hint="eastAsia"/>
+        </w:rPr>
+        <w:t>文件</w:t>
+      </w:r>
+      <w:r>
+        <w:t>，并加入以下内容：</w:t>
+      </w:r>
+    </w:p>
+    <w:p>
+      <w:proofErr w:type="spellStart"/>
+      <w:r>
+        <w:t>ProxyCommand</w:t>
+      </w:r>
+      <w:proofErr w:type="spellEnd"/>
+      <w:r>
+        <w:t xml:space="preserve"> connect.exe -H proxy.sin.sap.corp:8080 %h %p</w:t>
+      </w:r>
+    </w:p>
+    <w:p>
+      <w:proofErr w:type="gramStart"/>
+      <w:r>
+        <w:t>host</w:t>
+      </w:r>
+      <w:proofErr w:type="gramEnd"/>
+      <w:r>
+        <w:t xml:space="preserve"> github.com</w:t>
+      </w:r>
+    </w:p>
+    <w:p>
+      <w:proofErr w:type="spellStart"/>
+      <w:r>
+        <w:t>HostName</w:t>
+      </w:r>
+      <w:proofErr w:type="spellEnd"/>
+      <w:r>
+        <w:t xml:space="preserve"> ssh.github.com</w:t>
+      </w:r>
+    </w:p>
+    <w:p>
+      <w:r>
+        <w:t xml:space="preserve">User </w:t>
+      </w:r>
+      <w:proofErr w:type="spellStart"/>
+      <w:r>
+        <w:t>git</w:t>
+      </w:r>
+      <w:proofErr w:type="spellEnd"/>
+    </w:p>
+    <w:p>
+      <w:r>
+        <w:t>Port 443</w:t>
+      </w:r>
+    </w:p>
+    <w:p>
+      <w:proofErr w:type="spellStart"/>
+      <w:r>
+        <w:t>IdentityFile</w:t>
+      </w:r>
+      <w:proofErr w:type="spellEnd"/>
+      <w:r>
+        <w:t xml:space="preserve"> ~/.</w:t>
+      </w:r>
+      <w:proofErr w:type="spellStart"/>
+      <w:r>
+        <w:t>ssh</w:t>
+      </w:r>
+      <w:proofErr w:type="spellEnd"/>
+      <w:r>
+        <w:t>/</w:t>
+      </w:r>
+      <w:proofErr w:type="spellStart"/>
+      <w:r>
+        <w:t>id_rsa</w:t>
+      </w:r>
+      <w:proofErr w:type="spellEnd"/>
     </w:p>
     <w:p/>
     <w:p>
@@ -236,8 +361,19 @@
           <w:color w:val="1F497D"/>
           <w:lang w:eastAsia="zh-CN"/>
         </w:rPr>
-        <w:t>apache-maven-3.3.9\conf</w:t>
-      </w:r>
+        <w:t>apache-maven-3.3.9\</w:t>
+      </w:r>
+      <w:proofErr w:type="spellStart"/>
+      <w:r>
+        <w:rPr>
+          <w:b/>
+          <w:bCs/>
+          <w:color w:val="1F497D"/>
+          <w:lang w:eastAsia="zh-CN"/>
+        </w:rPr>
+        <w:t>conf</w:t>
+      </w:r>
+      <w:proofErr w:type="spellEnd"/>
       <w:r>
         <w:rPr>
           <w:color w:val="1F497D"/>
@@ -281,66 +417,94 @@
           <w:color w:val="1F497D"/>
           <w:lang w:eastAsia="zh-CN"/>
         </w:rPr>
+        <w:t xml:space="preserve">Modify settings.xml </w:t>
+      </w:r>
+    </w:p>
+    <w:p>
+      <w:pPr>
+        <w:rPr>
+          <w:color w:val="1F497D"/>
+        </w:rPr>
+      </w:pPr>
+    </w:p>
+    <w:p>
+      <w:pPr>
+        <w:rPr>
+          <w:color w:val="1F497D"/>
+        </w:rPr>
+      </w:pPr>
+      <w:r>
+        <w:rPr>
+          <w:color w:val="1F497D"/>
+        </w:rPr>
+        <w:t>  &lt;</w:t>
+      </w:r>
+      <w:proofErr w:type="gramStart"/>
+      <w:r>
+        <w:rPr>
+          <w:color w:val="1F497D"/>
+        </w:rPr>
+        <w:t>proxies</w:t>
+      </w:r>
+      <w:proofErr w:type="gramEnd"/>
+      <w:r>
+        <w:rPr>
+          <w:color w:val="1F497D"/>
+        </w:rPr>
+        <w:t>&gt;</w:t>
+      </w:r>
+    </w:p>
+    <w:p>
+      <w:pPr>
+        <w:rPr>
+          <w:color w:val="1F497D"/>
+        </w:rPr>
+      </w:pPr>
+      <w:r>
+        <w:rPr>
+          <w:color w:val="1F497D"/>
+        </w:rPr>
+        <w:t xml:space="preserve">    </w:t>
+      </w:r>
+      <w:proofErr w:type="gramStart"/>
+      <w:r>
+        <w:rPr>
+          <w:color w:val="1F497D"/>
+        </w:rPr>
+        <w:t>&lt;!--</w:t>
+      </w:r>
+      <w:proofErr w:type="gramEnd"/>
+      <w:r>
+        <w:rPr>
+          <w:color w:val="1F497D"/>
+        </w:rPr>
+        <w:t xml:space="preserve"> proxy</w:t>
+      </w:r>
+    </w:p>
+    <w:p>
+      <w:pPr>
+        <w:rPr>
+          <w:color w:val="1F497D"/>
+        </w:rPr>
+      </w:pPr>
+      <w:r>
+        <w:rPr>
+          <w:color w:val="1F497D"/>
+        </w:rPr>
+        <w:t>     | Specification for one proxy, to be used in connecting to the network.</w:t>
+      </w:r>
+    </w:p>
+    <w:p>
+      <w:pPr>
+        <w:rPr>
+          <w:color w:val="1F497D"/>
+        </w:rPr>
+      </w:pPr>
+      <w:r>
+        <w:rPr>
+          <w:color w:val="1F497D"/>
+        </w:rPr>
         <w:lastRenderedPageBreak/>
-        <w:t xml:space="preserve">Modify settings.xml </w:t>
-      </w:r>
-    </w:p>
-    <w:p>
-      <w:pPr>
-        <w:rPr>
-          <w:color w:val="1F497D"/>
-        </w:rPr>
-      </w:pPr>
-    </w:p>
-    <w:p>
-      <w:pPr>
-        <w:rPr>
-          <w:color w:val="1F497D"/>
-        </w:rPr>
-      </w:pPr>
-      <w:r>
-        <w:rPr>
-          <w:color w:val="1F497D"/>
-        </w:rPr>
-        <w:t>  &lt;proxies&gt;</w:t>
-      </w:r>
-    </w:p>
-    <w:p>
-      <w:pPr>
-        <w:rPr>
-          <w:color w:val="1F497D"/>
-        </w:rPr>
-      </w:pPr>
-      <w:r>
-        <w:rPr>
-          <w:color w:val="1F497D"/>
-        </w:rPr>
-        <w:t>    &lt;!-- proxy</w:t>
-      </w:r>
-    </w:p>
-    <w:p>
-      <w:pPr>
-        <w:rPr>
-          <w:color w:val="1F497D"/>
-        </w:rPr>
-      </w:pPr>
-      <w:r>
-        <w:rPr>
-          <w:color w:val="1F497D"/>
-        </w:rPr>
-        <w:t>     | Specification for one proxy, to be used in connecting to the network.</w:t>
-      </w:r>
-    </w:p>
-    <w:p>
-      <w:pPr>
-        <w:rPr>
-          <w:color w:val="1F497D"/>
-        </w:rPr>
-      </w:pPr>
-      <w:r>
-        <w:rPr>
-          <w:color w:val="1F497D"/>
-        </w:rPr>
         <w:t>     |</w:t>
       </w:r>
     </w:p>
@@ -354,33 +518,75 @@
         <w:rPr>
           <w:color w:val="1F497D"/>
         </w:rPr>
-        <w:t>    &lt;proxy&gt;</w:t>
-      </w:r>
-    </w:p>
-    <w:p>
-      <w:pPr>
-        <w:rPr>
-          <w:color w:val="1F497D"/>
-        </w:rPr>
-      </w:pPr>
-      <w:r>
-        <w:rPr>
-          <w:color w:val="1F497D"/>
-        </w:rPr>
-        <w:t>      &lt;id&gt;optional&lt;/id&gt;</w:t>
-      </w:r>
-    </w:p>
-    <w:p>
-      <w:pPr>
-        <w:rPr>
-          <w:color w:val="1F497D"/>
-        </w:rPr>
-      </w:pPr>
-      <w:r>
-        <w:rPr>
-          <w:color w:val="1F497D"/>
-        </w:rPr>
-        <w:t>      &lt;active&gt;true&lt;/active&gt;</w:t>
+        <w:t>    &lt;</w:t>
+      </w:r>
+      <w:proofErr w:type="gramStart"/>
+      <w:r>
+        <w:rPr>
+          <w:color w:val="1F497D"/>
+        </w:rPr>
+        <w:t>proxy</w:t>
+      </w:r>
+      <w:proofErr w:type="gramEnd"/>
+      <w:r>
+        <w:rPr>
+          <w:color w:val="1F497D"/>
+        </w:rPr>
+        <w:t>&gt;</w:t>
+      </w:r>
+    </w:p>
+    <w:p>
+      <w:pPr>
+        <w:rPr>
+          <w:color w:val="1F497D"/>
+        </w:rPr>
+      </w:pPr>
+      <w:r>
+        <w:rPr>
+          <w:color w:val="1F497D"/>
+        </w:rPr>
+        <w:t>      &lt;</w:t>
+      </w:r>
+      <w:proofErr w:type="gramStart"/>
+      <w:r>
+        <w:rPr>
+          <w:color w:val="1F497D"/>
+        </w:rPr>
+        <w:t>id&gt;</w:t>
+      </w:r>
+      <w:proofErr w:type="gramEnd"/>
+      <w:r>
+        <w:rPr>
+          <w:color w:val="1F497D"/>
+        </w:rPr>
+        <w:t>optional&lt;/id&gt;</w:t>
+      </w:r>
+    </w:p>
+    <w:p>
+      <w:pPr>
+        <w:rPr>
+          <w:color w:val="1F497D"/>
+        </w:rPr>
+      </w:pPr>
+      <w:r>
+        <w:rPr>
+          <w:color w:val="1F497D"/>
+        </w:rPr>
+        <w:t>      &lt;</w:t>
+      </w:r>
+      <w:proofErr w:type="gramStart"/>
+      <w:r>
+        <w:rPr>
+          <w:color w:val="1F497D"/>
+        </w:rPr>
+        <w:t>active&gt;</w:t>
+      </w:r>
+      <w:proofErr w:type="gramEnd"/>
+      <w:r>
+        <w:rPr>
+          <w:color w:val="1F497D"/>
+        </w:rPr>
+        <w:t>true&lt;/active&gt;</w:t>
       </w:r>
     </w:p>
     <w:p>
@@ -418,6 +624,8 @@
         </w:rPr>
         <w:t>      &lt;username&gt;proxyuser&lt;/username&gt;</w:t>
       </w:r>
+      <w:bookmarkStart w:id="0" w:name="_GoBack"/>
+      <w:bookmarkEnd w:id="0"/>
     </w:p>
     <w:p>
       <w:pPr>
@@ -436,7 +644,29 @@
         <w:rPr>
           <w:color w:val="1F497D"/>
         </w:rPr>
-        <w:t>&lt;password&gt;proxypass&lt;/password&gt;</w:t>
+        <w:t>&lt;</w:t>
+      </w:r>
+      <w:proofErr w:type="gramStart"/>
+      <w:r>
+        <w:rPr>
+          <w:color w:val="1F497D"/>
+        </w:rPr>
+        <w:t>password&gt;</w:t>
+      </w:r>
+      <w:proofErr w:type="spellStart"/>
+      <w:proofErr w:type="gramEnd"/>
+      <w:r>
+        <w:rPr>
+          <w:color w:val="1F497D"/>
+        </w:rPr>
+        <w:t>proxypass</w:t>
+      </w:r>
+      <w:proofErr w:type="spellEnd"/>
+      <w:r>
+        <w:rPr>
+          <w:color w:val="1F497D"/>
+        </w:rPr>
+        <w:t>&lt;/password&gt;</w:t>
       </w:r>
     </w:p>
     <w:p>
@@ -462,20 +692,62 @@
         <w:rPr>
           <w:color w:val="1F497D"/>
         </w:rPr>
-        <w:t>      &lt;port&gt;80&lt;/port&gt;</w:t>
-      </w:r>
-    </w:p>
-    <w:p>
-      <w:pPr>
-        <w:rPr>
-          <w:color w:val="1F497D"/>
-        </w:rPr>
-      </w:pPr>
-      <w:r>
-        <w:rPr>
-          <w:color w:val="1F497D"/>
-        </w:rPr>
-        <w:t>      &lt;nonProxyHosts&gt;local.net|some.host.com&lt;/nonProxyHosts&gt;</w:t>
+        <w:t>      &lt;</w:t>
+      </w:r>
+      <w:proofErr w:type="gramStart"/>
+      <w:r>
+        <w:rPr>
+          <w:color w:val="1F497D"/>
+        </w:rPr>
+        <w:t>port&gt;</w:t>
+      </w:r>
+      <w:proofErr w:type="gramEnd"/>
+      <w:r>
+        <w:rPr>
+          <w:color w:val="1F497D"/>
+        </w:rPr>
+        <w:t>80&lt;/port&gt;</w:t>
+      </w:r>
+    </w:p>
+    <w:p>
+      <w:pPr>
+        <w:rPr>
+          <w:color w:val="1F497D"/>
+        </w:rPr>
+      </w:pPr>
+      <w:r>
+        <w:rPr>
+          <w:color w:val="1F497D"/>
+        </w:rPr>
+        <w:t>      &lt;</w:t>
+      </w:r>
+      <w:proofErr w:type="spellStart"/>
+      <w:r>
+        <w:rPr>
+          <w:color w:val="1F497D"/>
+        </w:rPr>
+        <w:t>nonProxyHosts</w:t>
+      </w:r>
+      <w:proofErr w:type="spellEnd"/>
+      <w:r>
+        <w:rPr>
+          <w:color w:val="1F497D"/>
+        </w:rPr>
+        <w:t>&gt;local.net|some.host.com&lt;/</w:t>
+      </w:r>
+      <w:proofErr w:type="spellStart"/>
+      <w:r>
+        <w:rPr>
+          <w:color w:val="1F497D"/>
+        </w:rPr>
+        <w:t>nonProxyHosts</w:t>
+      </w:r>
+      <w:proofErr w:type="spellEnd"/>
+      <w:r>
+        <w:rPr>
+          <w:color w:val="1F497D"/>
+        </w:rPr>
+        <w:t>&gt;</w:t>
       </w:r>
     </w:p>
     <w:p>
@@ -527,59 +799,129 @@
         <w:rPr>
           <w:color w:val="1F497D"/>
         </w:rPr>
-        <w:t>                &lt;proxy&gt;</w:t>
-      </w:r>
-    </w:p>
-    <w:p>
-      <w:pPr>
-        <w:rPr>
-          <w:color w:val="1F497D"/>
-        </w:rPr>
-      </w:pPr>
-      <w:r>
-        <w:rPr>
-          <w:color w:val="1F497D"/>
-        </w:rPr>
-        <w:t>      &lt;id&gt;optional&lt;/id&gt;</w:t>
-      </w:r>
-    </w:p>
-    <w:p>
-      <w:pPr>
-        <w:rPr>
-          <w:color w:val="1F497D"/>
-        </w:rPr>
-      </w:pPr>
-      <w:r>
-        <w:rPr>
-          <w:color w:val="1F497D"/>
-        </w:rPr>
-        <w:t>      &lt;active&gt;true&lt;/active&gt;</w:t>
-      </w:r>
-    </w:p>
-    <w:p>
-      <w:pPr>
-        <w:rPr>
-          <w:color w:val="1F497D"/>
-        </w:rPr>
-      </w:pPr>
-      <w:r>
-        <w:rPr>
-          <w:color w:val="1F497D"/>
-        </w:rPr>
-        <w:t>      &lt;protocol&gt;http&lt;/protocol&gt;</w:t>
-      </w:r>
-    </w:p>
-    <w:p>
-      <w:pPr>
-        <w:rPr>
-          <w:color w:val="1F497D"/>
-        </w:rPr>
-      </w:pPr>
-      <w:r>
-        <w:rPr>
-          <w:color w:val="1F497D"/>
-        </w:rPr>
-        <w:t>      &lt;host&gt;proxy.sin.sap.corp&lt;/host&gt;</w:t>
+        <w:t>                &lt;</w:t>
+      </w:r>
+      <w:proofErr w:type="gramStart"/>
+      <w:r>
+        <w:rPr>
+          <w:color w:val="1F497D"/>
+        </w:rPr>
+        <w:t>proxy</w:t>
+      </w:r>
+      <w:proofErr w:type="gramEnd"/>
+      <w:r>
+        <w:rPr>
+          <w:color w:val="1F497D"/>
+        </w:rPr>
+        <w:t>&gt;</w:t>
+      </w:r>
+    </w:p>
+    <w:p>
+      <w:pPr>
+        <w:rPr>
+          <w:color w:val="1F497D"/>
+        </w:rPr>
+      </w:pPr>
+      <w:r>
+        <w:rPr>
+          <w:color w:val="1F497D"/>
+        </w:rPr>
+        <w:t>      &lt;</w:t>
+      </w:r>
+      <w:proofErr w:type="gramStart"/>
+      <w:r>
+        <w:rPr>
+          <w:color w:val="1F497D"/>
+        </w:rPr>
+        <w:t>id&gt;</w:t>
+      </w:r>
+      <w:proofErr w:type="gramEnd"/>
+      <w:r>
+        <w:rPr>
+          <w:color w:val="1F497D"/>
+        </w:rPr>
+        <w:t>optional&lt;/id&gt;</w:t>
+      </w:r>
+    </w:p>
+    <w:p>
+      <w:pPr>
+        <w:rPr>
+          <w:color w:val="1F497D"/>
+        </w:rPr>
+      </w:pPr>
+      <w:r>
+        <w:rPr>
+          <w:color w:val="1F497D"/>
+        </w:rPr>
+        <w:t>      &lt;</w:t>
+      </w:r>
+      <w:proofErr w:type="gramStart"/>
+      <w:r>
+        <w:rPr>
+          <w:color w:val="1F497D"/>
+        </w:rPr>
+        <w:t>active&gt;</w:t>
+      </w:r>
+      <w:proofErr w:type="gramEnd"/>
+      <w:r>
+        <w:rPr>
+          <w:color w:val="1F497D"/>
+        </w:rPr>
+        <w:t>true&lt;/active&gt;</w:t>
+      </w:r>
+    </w:p>
+    <w:p>
+      <w:pPr>
+        <w:rPr>
+          <w:color w:val="1F497D"/>
+        </w:rPr>
+      </w:pPr>
+      <w:r>
+        <w:rPr>
+          <w:color w:val="1F497D"/>
+        </w:rPr>
+        <w:t>      &lt;</w:t>
+      </w:r>
+      <w:proofErr w:type="gramStart"/>
+      <w:r>
+        <w:rPr>
+          <w:color w:val="1F497D"/>
+        </w:rPr>
+        <w:t>protocol&gt;</w:t>
+      </w:r>
+      <w:proofErr w:type="gramEnd"/>
+      <w:r>
+        <w:rPr>
+          <w:color w:val="1F497D"/>
+        </w:rPr>
+        <w:t>http&lt;/protocol&gt;</w:t>
+      </w:r>
+    </w:p>
+    <w:p>
+      <w:pPr>
+        <w:rPr>
+          <w:color w:val="1F497D"/>
+        </w:rPr>
+      </w:pPr>
+      <w:r>
+        <w:rPr>
+          <w:color w:val="1F497D"/>
+        </w:rPr>
+        <w:t>      &lt;host&gt;</w:t>
+      </w:r>
+      <w:proofErr w:type="spellStart"/>
+      <w:r>
+        <w:rPr>
+          <w:color w:val="1F497D"/>
+        </w:rPr>
+        <w:t>proxy.sin.sap.corp</w:t>
+      </w:r>
+      <w:proofErr w:type="spellEnd"/>
+      <w:r>
+        <w:rPr>
+          <w:color w:val="1F497D"/>
+        </w:rPr>
+        <w:t>&lt;/host&gt;</w:t>
       </w:r>
     </w:p>
     <w:p>
@@ -600,148 +942,266 @@
           <w:color w:val="1F497D"/>
           <w:lang w:val="fr-FR"/>
         </w:rPr>
-        <w:t>&lt;port&gt;8080&lt;/port&gt;</w:t>
-      </w:r>
-    </w:p>
-    <w:p>
-      <w:pPr>
-        <w:rPr>
-          <w:color w:val="1F497D"/>
-          <w:lang w:val="fr-FR"/>
-        </w:rPr>
-      </w:pPr>
-      <w:r>
-        <w:rPr>
-          <w:color w:val="1F497D"/>
-          <w:lang w:val="fr-FR"/>
-        </w:rPr>
-        <w:t>    &lt;/proxy&gt;</w:t>
-      </w:r>
-    </w:p>
-    <w:p>
-      <w:pPr>
-        <w:rPr>
-          <w:color w:val="1F497D"/>
-          <w:lang w:val="fr-FR"/>
-        </w:rPr>
-      </w:pPr>
-      <w:r>
-        <w:rPr>
-          <w:color w:val="1F497D"/>
-          <w:lang w:val="fr-FR"/>
-        </w:rPr>
-        <w:t>  &lt;/proxies&gt;</w:t>
-      </w:r>
-    </w:p>
-    <w:p>
-      <w:pPr>
-        <w:rPr>
-          <w:color w:val="1F497D"/>
-          <w:lang w:val="fr-FR"/>
-        </w:rPr>
-      </w:pPr>
-    </w:p>
-    <w:p>
-      <w:pPr>
-        <w:rPr>
-          <w:color w:val="1F497D"/>
-          <w:lang w:val="fr-FR"/>
-        </w:rPr>
-      </w:pPr>
-    </w:p>
-    <w:p>
-      <w:pPr>
-        <w:rPr>
-          <w:color w:val="1F497D"/>
-          <w:lang w:val="fr-FR"/>
-        </w:rPr>
-      </w:pPr>
-    </w:p>
-    <w:p>
-      <w:pPr>
-        <w:rPr>
-          <w:color w:val="1F497D"/>
-          <w:lang w:val="fr-FR"/>
-        </w:rPr>
-      </w:pPr>
-      <w:r>
-        <w:rPr>
-          <w:color w:val="1F497D"/>
-          <w:lang w:val="fr-FR"/>
+        <w:t>&lt;</w:t>
+      </w:r>
+      <w:proofErr w:type="gramStart"/>
+      <w:r>
+        <w:rPr>
+          <w:color w:val="1F497D"/>
+          <w:lang w:val="fr-FR"/>
+        </w:rPr>
+        <w:t>port&gt;</w:t>
+      </w:r>
+      <w:proofErr w:type="gramEnd"/>
+      <w:r>
+        <w:rPr>
+          <w:color w:val="1F497D"/>
+          <w:lang w:val="fr-FR"/>
+        </w:rPr>
+        <w:t>8080&lt;/port&gt;</w:t>
+      </w:r>
+    </w:p>
+    <w:p>
+      <w:pPr>
+        <w:rPr>
+          <w:color w:val="1F497D"/>
+          <w:lang w:val="fr-FR"/>
+        </w:rPr>
+      </w:pPr>
+      <w:r>
+        <w:rPr>
+          <w:color w:val="1F497D"/>
+          <w:lang w:val="fr-FR"/>
+        </w:rPr>
+        <w:t>    &lt;/</w:t>
+      </w:r>
+      <w:proofErr w:type="gramStart"/>
+      <w:r>
+        <w:rPr>
+          <w:color w:val="1F497D"/>
+          <w:lang w:val="fr-FR"/>
+        </w:rPr>
+        <w:t>proxy</w:t>
+      </w:r>
+      <w:proofErr w:type="gramEnd"/>
+      <w:r>
+        <w:rPr>
+          <w:color w:val="1F497D"/>
+          <w:lang w:val="fr-FR"/>
+        </w:rPr>
+        <w:t>&gt;</w:t>
+      </w:r>
+    </w:p>
+    <w:p>
+      <w:pPr>
+        <w:rPr>
+          <w:color w:val="1F497D"/>
+          <w:lang w:val="fr-FR"/>
+        </w:rPr>
+      </w:pPr>
+      <w:r>
+        <w:rPr>
+          <w:color w:val="1F497D"/>
+          <w:lang w:val="fr-FR"/>
+        </w:rPr>
+        <w:t>  &lt;/</w:t>
+      </w:r>
+      <w:proofErr w:type="spellStart"/>
+      <w:proofErr w:type="gramStart"/>
+      <w:r>
+        <w:rPr>
+          <w:color w:val="1F497D"/>
+          <w:lang w:val="fr-FR"/>
+        </w:rPr>
+        <w:t>proxies</w:t>
+      </w:r>
+      <w:proofErr w:type="spellEnd"/>
+      <w:proofErr w:type="gramEnd"/>
+      <w:r>
+        <w:rPr>
+          <w:color w:val="1F497D"/>
+          <w:lang w:val="fr-FR"/>
+        </w:rPr>
+        <w:t>&gt;</w:t>
+      </w:r>
+    </w:p>
+    <w:p>
+      <w:pPr>
+        <w:rPr>
+          <w:color w:val="1F497D"/>
+          <w:lang w:val="fr-FR"/>
+        </w:rPr>
+      </w:pPr>
+    </w:p>
+    <w:p>
+      <w:pPr>
+        <w:rPr>
+          <w:color w:val="1F497D"/>
+          <w:lang w:val="fr-FR"/>
+        </w:rPr>
+      </w:pPr>
+    </w:p>
+    <w:p>
+      <w:pPr>
+        <w:rPr>
+          <w:color w:val="1F497D"/>
+          <w:lang w:val="fr-FR"/>
+        </w:rPr>
+      </w:pPr>
+    </w:p>
+    <w:p>
+      <w:pPr>
+        <w:rPr>
+          <w:color w:val="1F497D"/>
+          <w:lang w:val="fr-FR"/>
+        </w:rPr>
+      </w:pPr>
+      <w:r>
+        <w:rPr>
+          <w:color w:val="1F497D"/>
+          <w:lang w:val="fr-FR"/>
+        </w:rPr>
+        <w:t>  &lt;</w:t>
+      </w:r>
+      <w:proofErr w:type="spellStart"/>
+      <w:proofErr w:type="gramStart"/>
+      <w:r>
+        <w:rPr>
+          <w:color w:val="1F497D"/>
+          <w:lang w:val="fr-FR"/>
+        </w:rPr>
+        <w:t>mirrors</w:t>
+      </w:r>
+      <w:proofErr w:type="spellEnd"/>
+      <w:proofErr w:type="gramEnd"/>
+      <w:r>
+        <w:rPr>
+          <w:color w:val="1F497D"/>
+          <w:lang w:val="fr-FR"/>
+        </w:rPr>
+        <w:t>&gt;</w:t>
+      </w:r>
+    </w:p>
+    <w:p>
+      <w:pPr>
+        <w:rPr>
+          <w:color w:val="1F497D"/>
+        </w:rPr>
+      </w:pPr>
+      <w:r>
+        <w:rPr>
+          <w:color w:val="1F497D"/>
+          <w:lang w:val="fr-FR"/>
+        </w:rPr>
+        <w:t xml:space="preserve">    </w:t>
+      </w:r>
+      <w:proofErr w:type="gramStart"/>
+      <w:r>
+        <w:rPr>
+          <w:color w:val="1F497D"/>
+        </w:rPr>
+        <w:t>&lt;!--</w:t>
+      </w:r>
+      <w:proofErr w:type="gramEnd"/>
+      <w:r>
+        <w:rPr>
+          <w:color w:val="1F497D"/>
+        </w:rPr>
+        <w:t xml:space="preserve"> mirror</w:t>
+      </w:r>
+    </w:p>
+    <w:p>
+      <w:pPr>
+        <w:rPr>
+          <w:color w:val="1F497D"/>
+        </w:rPr>
+      </w:pPr>
+      <w:r>
+        <w:rPr>
+          <w:color w:val="1F497D"/>
+        </w:rPr>
+        <w:t>     | Specifies a repository mirror site to use instead of a given repository. The repository that</w:t>
+      </w:r>
+    </w:p>
+    <w:p>
+      <w:pPr>
+        <w:rPr>
+          <w:color w:val="1F497D"/>
+        </w:rPr>
+      </w:pPr>
+      <w:r>
+        <w:rPr>
+          <w:color w:val="1F497D"/>
+        </w:rPr>
+        <w:t xml:space="preserve">     | </w:t>
+      </w:r>
+      <w:proofErr w:type="gramStart"/>
+      <w:r>
+        <w:rPr>
+          <w:color w:val="1F497D"/>
+        </w:rPr>
+        <w:t>this</w:t>
+      </w:r>
+      <w:proofErr w:type="gramEnd"/>
+      <w:r>
+        <w:rPr>
+          <w:color w:val="1F497D"/>
+        </w:rPr>
+        <w:t xml:space="preserve"> mirror serves has an ID that matches the </w:t>
+      </w:r>
+      <w:proofErr w:type="spellStart"/>
+      <w:r>
+        <w:rPr>
+          <w:color w:val="1F497D"/>
+        </w:rPr>
+        <w:t>mirrorOf</w:t>
+      </w:r>
+      <w:proofErr w:type="spellEnd"/>
+      <w:r>
+        <w:rPr>
+          <w:color w:val="1F497D"/>
+        </w:rPr>
+        <w:t xml:space="preserve"> element of this mirror. IDs are used</w:t>
+      </w:r>
+    </w:p>
+    <w:p>
+      <w:pPr>
+        <w:rPr>
+          <w:color w:val="1F497D"/>
+        </w:rPr>
+      </w:pPr>
+      <w:r>
+        <w:rPr>
+          <w:color w:val="1F497D"/>
+        </w:rPr>
+        <w:t xml:space="preserve">     | </w:t>
+      </w:r>
+      <w:proofErr w:type="gramStart"/>
+      <w:r>
+        <w:rPr>
+          <w:color w:val="1F497D"/>
+        </w:rPr>
+        <w:t>for</w:t>
+      </w:r>
+      <w:proofErr w:type="gramEnd"/>
+      <w:r>
+        <w:rPr>
+          <w:color w:val="1F497D"/>
+        </w:rPr>
+        <w:t xml:space="preserve"> inheritance and direct lookup purposes, and must be unique across the set of mirrors.</w:t>
+      </w:r>
+    </w:p>
+    <w:p>
+      <w:pPr>
+        <w:rPr>
+          <w:color w:val="1F497D"/>
+        </w:rPr>
+      </w:pPr>
+      <w:r>
+        <w:rPr>
+          <w:color w:val="1F497D"/>
         </w:rPr>
         <w:lastRenderedPageBreak/>
-        <w:t>  &lt;mirrors&gt;</w:t>
-      </w:r>
-    </w:p>
-    <w:p>
-      <w:pPr>
-        <w:rPr>
-          <w:color w:val="1F497D"/>
-        </w:rPr>
-      </w:pPr>
-      <w:r>
-        <w:rPr>
-          <w:color w:val="1F497D"/>
-          <w:lang w:val="fr-FR"/>
-        </w:rPr>
-        <w:t xml:space="preserve">    </w:t>
-      </w:r>
-      <w:r>
-        <w:rPr>
-          <w:color w:val="1F497D"/>
-        </w:rPr>
-        <w:t>&lt;!-- mirror</w:t>
-      </w:r>
-    </w:p>
-    <w:p>
-      <w:pPr>
-        <w:rPr>
-          <w:color w:val="1F497D"/>
-        </w:rPr>
-      </w:pPr>
-      <w:r>
-        <w:rPr>
-          <w:color w:val="1F497D"/>
-        </w:rPr>
-        <w:t>     | Specifies a repository mirror site to use instead of a given repository. The repository that</w:t>
-      </w:r>
-    </w:p>
-    <w:p>
-      <w:pPr>
-        <w:rPr>
-          <w:color w:val="1F497D"/>
-        </w:rPr>
-      </w:pPr>
-      <w:r>
-        <w:rPr>
-          <w:color w:val="1F497D"/>
-        </w:rPr>
-        <w:t>     | this mirror serves has an ID that matches the mirrorOf element of this mirror. IDs are used</w:t>
-      </w:r>
-    </w:p>
-    <w:p>
-      <w:pPr>
-        <w:rPr>
-          <w:color w:val="1F497D"/>
-        </w:rPr>
-      </w:pPr>
-      <w:r>
-        <w:rPr>
-          <w:color w:val="1F497D"/>
-        </w:rPr>
-        <w:t>     | for inheritance and direct lookup purposes, and must be unique across the set of mirrors.</w:t>
-      </w:r>
-    </w:p>
-    <w:p>
-      <w:pPr>
-        <w:rPr>
-          <w:color w:val="1F497D"/>
-        </w:rPr>
-      </w:pPr>
-      <w:r>
-        <w:rPr>
-          <w:color w:val="1F497D"/>
-        </w:rPr>
         <w:t>     |</w:t>
       </w:r>
     </w:p>
@@ -755,61 +1215,171 @@
         <w:rPr>
           <w:color w:val="1F497D"/>
         </w:rPr>
-        <w:t>    &lt;mirror&gt;</w:t>
-      </w:r>
-    </w:p>
-    <w:p>
-      <w:pPr>
-        <w:rPr>
-          <w:color w:val="1F497D"/>
-        </w:rPr>
-      </w:pPr>
-      <w:r>
-        <w:rPr>
-          <w:color w:val="1F497D"/>
-        </w:rPr>
-        <w:t>      &lt;id&gt;mirrorId&lt;/id&gt;</w:t>
-      </w:r>
-    </w:p>
-    <w:p>
-      <w:pPr>
-        <w:rPr>
-          <w:color w:val="1F497D"/>
-        </w:rPr>
-      </w:pPr>
-      <w:r>
-        <w:rPr>
-          <w:color w:val="1F497D"/>
-        </w:rPr>
-        <w:t>      &lt;mirrorOf&gt;repositoryId&lt;/mirrorOf&gt;</w:t>
-      </w:r>
-    </w:p>
-    <w:p>
-      <w:pPr>
-        <w:rPr>
-          <w:color w:val="1F497D"/>
-        </w:rPr>
-      </w:pPr>
-      <w:r>
-        <w:rPr>
-          <w:color w:val="1F497D"/>
-        </w:rPr>
-        <w:t>      &lt;name&gt;Human Readable Name for this Mirror.&lt;/name&gt;</w:t>
-      </w:r>
-    </w:p>
-    <w:p>
-      <w:pPr>
-        <w:rPr>
-          <w:color w:val="1F497D"/>
-        </w:rPr>
-      </w:pPr>
-      <w:r>
-        <w:rPr>
-          <w:color w:val="1F497D"/>
-        </w:rPr>
-        <w:t>      &lt;url&gt;</w:t>
-      </w:r>
-      <w:hyperlink r:id="rId6" w:history="1">
+        <w:t>    &lt;</w:t>
+      </w:r>
+      <w:proofErr w:type="gramStart"/>
+      <w:r>
+        <w:rPr>
+          <w:color w:val="1F497D"/>
+        </w:rPr>
+        <w:t>mirror</w:t>
+      </w:r>
+      <w:proofErr w:type="gramEnd"/>
+      <w:r>
+        <w:rPr>
+          <w:color w:val="1F497D"/>
+        </w:rPr>
+        <w:t>&gt;</w:t>
+      </w:r>
+    </w:p>
+    <w:p>
+      <w:pPr>
+        <w:rPr>
+          <w:color w:val="1F497D"/>
+        </w:rPr>
+      </w:pPr>
+      <w:r>
+        <w:rPr>
+          <w:color w:val="1F497D"/>
+        </w:rPr>
+        <w:t>      &lt;</w:t>
+      </w:r>
+      <w:proofErr w:type="gramStart"/>
+      <w:r>
+        <w:rPr>
+          <w:color w:val="1F497D"/>
+        </w:rPr>
+        <w:t>id&gt;</w:t>
+      </w:r>
+      <w:proofErr w:type="spellStart"/>
+      <w:proofErr w:type="gramEnd"/>
+      <w:r>
+        <w:rPr>
+          <w:color w:val="1F497D"/>
+        </w:rPr>
+        <w:t>mirrorId</w:t>
+      </w:r>
+      <w:proofErr w:type="spellEnd"/>
+      <w:r>
+        <w:rPr>
+          <w:color w:val="1F497D"/>
+        </w:rPr>
+        <w:t>&lt;/id&gt;</w:t>
+      </w:r>
+    </w:p>
+    <w:p>
+      <w:pPr>
+        <w:rPr>
+          <w:color w:val="1F497D"/>
+        </w:rPr>
+      </w:pPr>
+      <w:r>
+        <w:rPr>
+          <w:color w:val="1F497D"/>
+        </w:rPr>
+        <w:t>      &lt;</w:t>
+      </w:r>
+      <w:proofErr w:type="spellStart"/>
+      <w:proofErr w:type="gramStart"/>
+      <w:r>
+        <w:rPr>
+          <w:color w:val="1F497D"/>
+        </w:rPr>
+        <w:t>mirrorOf</w:t>
+      </w:r>
+      <w:proofErr w:type="spellEnd"/>
+      <w:r>
+        <w:rPr>
+          <w:color w:val="1F497D"/>
+        </w:rPr>
+        <w:t>&gt;</w:t>
+      </w:r>
+      <w:proofErr w:type="spellStart"/>
+      <w:proofErr w:type="gramEnd"/>
+      <w:r>
+        <w:rPr>
+          <w:color w:val="1F497D"/>
+        </w:rPr>
+        <w:t>repositoryId</w:t>
+      </w:r>
+      <w:proofErr w:type="spellEnd"/>
+      <w:r>
+        <w:rPr>
+          <w:color w:val="1F497D"/>
+        </w:rPr>
+        <w:t>&lt;/</w:t>
+      </w:r>
+      <w:proofErr w:type="spellStart"/>
+      <w:r>
+        <w:rPr>
+          <w:color w:val="1F497D"/>
+        </w:rPr>
+        <w:t>mirrorOf</w:t>
+      </w:r>
+      <w:proofErr w:type="spellEnd"/>
+      <w:r>
+        <w:rPr>
+          <w:color w:val="1F497D"/>
+        </w:rPr>
+        <w:t>&gt;</w:t>
+      </w:r>
+    </w:p>
+    <w:p>
+      <w:pPr>
+        <w:rPr>
+          <w:color w:val="1F497D"/>
+        </w:rPr>
+      </w:pPr>
+      <w:r>
+        <w:rPr>
+          <w:color w:val="1F497D"/>
+        </w:rPr>
+        <w:t>      &lt;</w:t>
+      </w:r>
+      <w:proofErr w:type="gramStart"/>
+      <w:r>
+        <w:rPr>
+          <w:color w:val="1F497D"/>
+        </w:rPr>
+        <w:t>name&gt;</w:t>
+      </w:r>
+      <w:proofErr w:type="gramEnd"/>
+      <w:r>
+        <w:rPr>
+          <w:color w:val="1F497D"/>
+        </w:rPr>
+        <w:t>Human Readable Name for this Mirror.&lt;/name&gt;</w:t>
+      </w:r>
+    </w:p>
+    <w:p>
+      <w:pPr>
+        <w:rPr>
+          <w:color w:val="1F497D"/>
+        </w:rPr>
+      </w:pPr>
+      <w:r>
+        <w:rPr>
+          <w:color w:val="1F497D"/>
+        </w:rPr>
+        <w:t>      &lt;</w:t>
+      </w:r>
+      <w:proofErr w:type="spellStart"/>
+      <w:proofErr w:type="gramStart"/>
+      <w:r>
+        <w:rPr>
+          <w:color w:val="1F497D"/>
+        </w:rPr>
+        <w:t>url</w:t>
+      </w:r>
+      <w:proofErr w:type="spellEnd"/>
+      <w:proofErr w:type="gramEnd"/>
+      <w:r>
+        <w:rPr>
+          <w:color w:val="1F497D"/>
+        </w:rPr>
+        <w:t>&gt;</w:t>
+      </w:r>
+      <w:hyperlink r:id="rId5" w:history="1">
         <w:r>
           <w:rPr>
             <w:rStyle w:val="Hyperlink"/>
@@ -860,61 +1430,155 @@
         <w:rPr>
           <w:color w:val="1F497D"/>
         </w:rPr>
-        <w:t>    &lt;mirror&gt;</w:t>
-      </w:r>
-    </w:p>
-    <w:p>
-      <w:pPr>
-        <w:rPr>
-          <w:color w:val="1F497D"/>
-        </w:rPr>
-      </w:pPr>
-      <w:r>
-        <w:rPr>
-          <w:color w:val="1F497D"/>
-        </w:rPr>
-        <w:t>      &lt;id&gt;repo1&lt;/id&gt;</w:t>
-      </w:r>
-    </w:p>
-    <w:p>
-      <w:pPr>
-        <w:rPr>
-          <w:color w:val="1F497D"/>
-        </w:rPr>
-      </w:pPr>
-      <w:r>
-        <w:rPr>
-          <w:color w:val="1F497D"/>
-        </w:rPr>
-        <w:t>      &lt;mirrorOf&gt;central&lt;/mirrorOf&gt;</w:t>
-      </w:r>
-    </w:p>
-    <w:p>
-      <w:pPr>
-        <w:rPr>
-          <w:color w:val="1F497D"/>
-        </w:rPr>
-      </w:pPr>
-      <w:r>
-        <w:rPr>
-          <w:color w:val="1F497D"/>
-        </w:rPr>
-        <w:t>      &lt;name&gt;repo1&lt;/name&gt;</w:t>
-      </w:r>
-    </w:p>
-    <w:p>
-      <w:pPr>
-        <w:rPr>
-          <w:color w:val="1F497D"/>
-        </w:rPr>
-      </w:pPr>
-      <w:r>
-        <w:rPr>
-          <w:color w:val="1F497D"/>
-        </w:rPr>
-        <w:t>      &lt;url&gt;</w:t>
-      </w:r>
-      <w:hyperlink r:id="rId7" w:history="1">
+        <w:t>    &lt;</w:t>
+      </w:r>
+      <w:proofErr w:type="gramStart"/>
+      <w:r>
+        <w:rPr>
+          <w:color w:val="1F497D"/>
+        </w:rPr>
+        <w:t>mirror</w:t>
+      </w:r>
+      <w:proofErr w:type="gramEnd"/>
+      <w:r>
+        <w:rPr>
+          <w:color w:val="1F497D"/>
+        </w:rPr>
+        <w:t>&gt;</w:t>
+      </w:r>
+    </w:p>
+    <w:p>
+      <w:pPr>
+        <w:rPr>
+          <w:color w:val="1F497D"/>
+        </w:rPr>
+      </w:pPr>
+      <w:r>
+        <w:rPr>
+          <w:color w:val="1F497D"/>
+        </w:rPr>
+        <w:t>      &lt;</w:t>
+      </w:r>
+      <w:proofErr w:type="gramStart"/>
+      <w:r>
+        <w:rPr>
+          <w:color w:val="1F497D"/>
+        </w:rPr>
+        <w:t>id&gt;</w:t>
+      </w:r>
+      <w:proofErr w:type="gramEnd"/>
+      <w:r>
+        <w:rPr>
+          <w:color w:val="1F497D"/>
+        </w:rPr>
+        <w:t>repo1&lt;/id&gt;</w:t>
+      </w:r>
+    </w:p>
+    <w:p>
+      <w:pPr>
+        <w:rPr>
+          <w:color w:val="1F497D"/>
+        </w:rPr>
+      </w:pPr>
+      <w:r>
+        <w:rPr>
+          <w:color w:val="1F497D"/>
+        </w:rPr>
+        <w:t>      &lt;</w:t>
+      </w:r>
+      <w:proofErr w:type="spellStart"/>
+      <w:proofErr w:type="gramStart"/>
+      <w:r>
+        <w:rPr>
+          <w:color w:val="1F497D"/>
+        </w:rPr>
+        <w:t>mirrorOf</w:t>
+      </w:r>
+      <w:proofErr w:type="spellEnd"/>
+      <w:r>
+        <w:rPr>
+          <w:color w:val="1F497D"/>
+        </w:rPr>
+        <w:t>&gt;</w:t>
+      </w:r>
+      <w:proofErr w:type="gramEnd"/>
+      <w:r>
+        <w:rPr>
+          <w:color w:val="1F497D"/>
+        </w:rPr>
+        <w:t>central&lt;/</w:t>
+      </w:r>
+      <w:proofErr w:type="spellStart"/>
+      <w:r>
+        <w:rPr>
+          <w:color w:val="1F497D"/>
+        </w:rPr>
+        <w:t>mirrorOf</w:t>
+      </w:r>
+      <w:proofErr w:type="spellEnd"/>
+      <w:r>
+        <w:rPr>
+          <w:color w:val="1F497D"/>
+        </w:rPr>
+        <w:t>&gt;</w:t>
+      </w:r>
+    </w:p>
+    <w:p>
+      <w:pPr>
+        <w:rPr>
+          <w:color w:val="1F497D"/>
+        </w:rPr>
+      </w:pPr>
+      <w:r>
+        <w:rPr>
+          <w:color w:val="1F497D"/>
+        </w:rPr>
+        <w:t>      &lt;</w:t>
+      </w:r>
+      <w:proofErr w:type="gramStart"/>
+      <w:r>
+        <w:rPr>
+          <w:color w:val="1F497D"/>
+        </w:rPr>
+        <w:t>name&gt;</w:t>
+      </w:r>
+      <w:proofErr w:type="gramEnd"/>
+      <w:r>
+        <w:rPr>
+          <w:color w:val="1F497D"/>
+        </w:rPr>
+        <w:t>repo1&lt;/name&gt;</w:t>
+      </w:r>
+    </w:p>
+    <w:p>
+      <w:pPr>
+        <w:rPr>
+          <w:color w:val="1F497D"/>
+        </w:rPr>
+      </w:pPr>
+      <w:r>
+        <w:rPr>
+          <w:color w:val="1F497D"/>
+        </w:rPr>
+        <w:t>      &lt;</w:t>
+      </w:r>
+      <w:proofErr w:type="spellStart"/>
+      <w:proofErr w:type="gramStart"/>
+      <w:r>
+        <w:rPr>
+          <w:color w:val="1F497D"/>
+        </w:rPr>
+        <w:t>url</w:t>
+      </w:r>
+      <w:proofErr w:type="spellEnd"/>
+      <w:proofErr w:type="gramEnd"/>
+      <w:r>
+        <w:rPr>
+          <w:color w:val="1F497D"/>
+        </w:rPr>
+        <w:t>&gt;</w:t>
+      </w:r>
+      <w:hyperlink r:id="rId6" w:history="1">
         <w:r>
           <w:rPr>
             <w:rStyle w:val="Hyperlink"/>
@@ -968,11 +1632,19 @@
         </w:rPr>
         <w:t>在</w:t>
       </w:r>
-      <w:r>
-        <w:rPr>
-          <w:rFonts w:hint="eastAsia"/>
-        </w:rPr>
-        <w:t xml:space="preserve">Git Bash </w:t>
+      <w:proofErr w:type="spellStart"/>
+      <w:r>
+        <w:rPr>
+          <w:rFonts w:hint="eastAsia"/>
+        </w:rPr>
+        <w:t>Git</w:t>
+      </w:r>
+      <w:proofErr w:type="spellEnd"/>
+      <w:r>
+        <w:rPr>
+          <w:rFonts w:hint="eastAsia"/>
+        </w:rPr>
+        <w:t xml:space="preserve"> Bash </w:t>
       </w:r>
       <w:r>
         <w:rPr>
@@ -1025,11 +1697,19 @@
         </w:rPr>
         <w:t>在</w:t>
       </w:r>
-      <w:r>
-        <w:rPr>
-          <w:rFonts w:hint="eastAsia"/>
-        </w:rPr>
-        <w:t xml:space="preserve">Git Bash </w:t>
+      <w:proofErr w:type="spellStart"/>
+      <w:r>
+        <w:rPr>
+          <w:rFonts w:hint="eastAsia"/>
+        </w:rPr>
+        <w:t>Git</w:t>
+      </w:r>
+      <w:proofErr w:type="spellEnd"/>
+      <w:r>
+        <w:rPr>
+          <w:rFonts w:hint="eastAsia"/>
+        </w:rPr>
+        <w:t xml:space="preserve"> Bash </w:t>
       </w:r>
       <w:r>
         <w:rPr>
@@ -1037,11 +1717,19 @@
         </w:rPr>
         <w:t>中设置账户密码，这样向</w:t>
       </w:r>
-      <w:r>
-        <w:rPr>
-          <w:rFonts w:hint="eastAsia"/>
-        </w:rPr>
-        <w:t xml:space="preserve">github </w:t>
+      <w:proofErr w:type="spellStart"/>
+      <w:r>
+        <w:rPr>
+          <w:rFonts w:hint="eastAsia"/>
+        </w:rPr>
+        <w:t>github</w:t>
+      </w:r>
+      <w:proofErr w:type="spellEnd"/>
+      <w:r>
+        <w:rPr>
+          <w:rFonts w:hint="eastAsia"/>
+        </w:rPr>
+        <w:t xml:space="preserve"> </w:t>
       </w:r>
       <w:r>
         <w:rPr>
@@ -1052,20 +1740,52 @@
     </w:p>
     <w:p>
       <w:r>
-        <w:t>$ git config --global user.name "XXX"</w:t>
-      </w:r>
-    </w:p>
-    <w:p>
-      <w:pPr>
-        <w:rPr>
-          <w:lang w:val="fr-FR"/>
-        </w:rPr>
-      </w:pPr>
-      <w:r>
-        <w:rPr>
-          <w:lang w:val="fr-FR"/>
-        </w:rPr>
-        <w:t>$ git config --global user.email "XXX@gmail.com"</w:t>
+        <w:t xml:space="preserve">$ </w:t>
+      </w:r>
+      <w:proofErr w:type="spellStart"/>
+      <w:proofErr w:type="gramStart"/>
+      <w:r>
+        <w:t>git</w:t>
+      </w:r>
+      <w:proofErr w:type="spellEnd"/>
+      <w:proofErr w:type="gramEnd"/>
+      <w:r>
+        <w:t xml:space="preserve"> </w:t>
+      </w:r>
+      <w:proofErr w:type="spellStart"/>
+      <w:r>
+        <w:t>config</w:t>
+      </w:r>
+      <w:proofErr w:type="spellEnd"/>
+      <w:r>
+        <w:t xml:space="preserve"> --global user.name "XXX"</w:t>
+      </w:r>
+    </w:p>
+    <w:p>
+      <w:pPr>
+        <w:rPr>
+          <w:lang w:val="fr-FR"/>
+        </w:rPr>
+      </w:pPr>
+      <w:r>
+        <w:rPr>
+          <w:lang w:val="fr-FR"/>
+        </w:rPr>
+        <w:t xml:space="preserve">$ git config --global </w:t>
+      </w:r>
+      <w:proofErr w:type="spellStart"/>
+      <w:r>
+        <w:rPr>
+          <w:lang w:val="fr-FR"/>
+        </w:rPr>
+        <w:t>user.email</w:t>
+      </w:r>
+      <w:proofErr w:type="spellEnd"/>
+      <w:r>
+        <w:rPr>
+          <w:lang w:val="fr-FR"/>
+        </w:rPr>
+        <w:t xml:space="preserve"> "XXX@gmail.com"</w:t>
       </w:r>
     </w:p>
     <w:p>
@@ -1139,8 +1859,17 @@
           <w:rFonts w:hint="eastAsia"/>
           <w:lang w:val="fr-FR"/>
         </w:rPr>
-        <w:t xml:space="preserve"> -&gt; Git Sync</w:t>
-      </w:r>
+        <w:t xml:space="preserve"> -&gt; Git </w:t>
+      </w:r>
+      <w:proofErr w:type="spellStart"/>
+      <w:r>
+        <w:rPr>
+          <w:rFonts w:hint="eastAsia"/>
+          <w:lang w:val="fr-FR"/>
+        </w:rPr>
+        <w:t>Sync</w:t>
+      </w:r>
+      <w:proofErr w:type="spellEnd"/>
       <w:r>
         <w:rPr>
           <w:lang w:val="fr-FR"/>
@@ -1160,12 +1889,14 @@
         </w:rPr>
         <w:t xml:space="preserve"> </w:t>
       </w:r>
+      <w:proofErr w:type="spellStart"/>
       <w:r>
         <w:rPr>
           <w:lang w:val="fr-FR"/>
         </w:rPr>
         <w:t>TortoiseGit</w:t>
       </w:r>
+      <w:proofErr w:type="spellEnd"/>
       <w:r>
         <w:rPr>
           <w:lang w:val="fr-FR"/>
@@ -1179,7 +1910,21 @@
         <w:rPr>
           <w:lang w:val="fr-FR"/>
         </w:rPr>
-        <w:t xml:space="preserve">”Remote URL” </w:t>
+        <w:t>”</w:t>
+      </w:r>
+      <w:proofErr w:type="spellStart"/>
+      <w:r>
+        <w:rPr>
+          <w:lang w:val="fr-FR"/>
+        </w:rPr>
+        <w:t>Remote</w:t>
+      </w:r>
+      <w:proofErr w:type="spellEnd"/>
+      <w:r>
+        <w:rPr>
+          <w:lang w:val="fr-FR"/>
+        </w:rPr>
+        <w:t xml:space="preserve"> URL” </w:t>
       </w:r>
       <w:r>
         <w:rPr>
@@ -1190,11 +1935,19 @@
       <w:r>
         <w:t>输入</w:t>
       </w:r>
-      <w:r>
-        <w:rPr>
-          <w:lang w:val="fr-FR"/>
-        </w:rPr>
-        <w:t xml:space="preserve">repository </w:t>
+      <w:proofErr w:type="spellStart"/>
+      <w:r>
+        <w:rPr>
+          <w:lang w:val="fr-FR"/>
+        </w:rPr>
+        <w:t>repository</w:t>
+      </w:r>
+      <w:proofErr w:type="spellEnd"/>
+      <w:r>
+        <w:rPr>
+          <w:lang w:val="fr-FR"/>
+        </w:rPr>
+        <w:t xml:space="preserve"> </w:t>
       </w:r>
       <w:r>
         <w:rPr>
@@ -1261,7 +2014,7 @@
                     </pic:cNvPicPr>
                   </pic:nvPicPr>
                   <pic:blipFill>
-                    <a:blip r:embed="rId8">
+                    <a:blip r:embed="rId7">
                       <a:extLst>
                         <a:ext uri="{28A0092B-C50C-407E-A947-70E740481C1C}">
                           <a14:useLocalDpi xmlns:a14="http://schemas.microsoft.com/office/drawing/2010/main" val="0"/>
@@ -1317,11 +2070,19 @@
       <w:r>
         <w:t>选中</w:t>
       </w:r>
-      <w:r>
-        <w:rPr>
-          <w:rFonts w:hint="eastAsia"/>
-        </w:rPr>
-        <w:t xml:space="preserve">Git </w:t>
+      <w:proofErr w:type="spellStart"/>
+      <w:r>
+        <w:rPr>
+          <w:rFonts w:hint="eastAsia"/>
+        </w:rPr>
+        <w:t>Git</w:t>
+      </w:r>
+      <w:proofErr w:type="spellEnd"/>
+      <w:r>
+        <w:rPr>
+          <w:rFonts w:hint="eastAsia"/>
+        </w:rPr>
+        <w:t xml:space="preserve"> </w:t>
       </w:r>
       <w:r>
         <w:t>Commit -&gt; “master”</w:t>
@@ -1394,7 +2155,7 @@
                     <pic:cNvPicPr/>
                   </pic:nvPicPr>
                   <pic:blipFill>
-                    <a:blip r:embed="rId9"/>
+                    <a:blip r:embed="rId8"/>
                     <a:stretch>
                       <a:fillRect/>
                     </a:stretch>
@@ -1430,7 +2191,7 @@
       </w:r>
     </w:p>
     <w:p>
-      <w:hyperlink r:id="rId10" w:history="1">
+      <w:hyperlink r:id="rId9" w:history="1">
         <w:r>
           <w:rPr>
             <w:rStyle w:val="Hyperlink"/>
@@ -1541,9 +2302,11 @@
         </w:rPr>
         <w:t xml:space="preserve"> </w:t>
       </w:r>
+      <w:proofErr w:type="spellStart"/>
       <w:r>
         <w:t>NaviCat</w:t>
       </w:r>
+      <w:proofErr w:type="spellEnd"/>
     </w:p>
     <w:p/>
     <w:p>
@@ -1573,14 +2336,27 @@
       <w:r>
         <w:t>可以在</w:t>
       </w:r>
-      <w:hyperlink r:id="rId11" w:history="1">
-        <w:r>
-          <w:rPr>
-            <w:rStyle w:val="Hyperlink"/>
-          </w:rPr>
-          <w:t>http://search.maven.org/</w:t>
-        </w:r>
-      </w:hyperlink>
+      <w:r>
+        <w:fldChar w:fldCharType="begin"/>
+      </w:r>
+      <w:r>
+        <w:instrText xml:space="preserve"> HYPERLINK "http://search.maven.org/" </w:instrText>
+      </w:r>
+      <w:r>
+        <w:fldChar w:fldCharType="separate"/>
+      </w:r>
+      <w:r>
+        <w:rPr>
+          <w:rStyle w:val="Hyperlink"/>
+        </w:rPr>
+        <w:t>http://search.maven.org/</w:t>
+      </w:r>
+      <w:r>
+        <w:rPr>
+          <w:rStyle w:val="Hyperlink"/>
+        </w:rPr>
+        <w:fldChar w:fldCharType="end"/>
+      </w:r>
       <w:r>
         <w:t>里搜索找到相应的</w:t>
       </w:r>
@@ -1688,7 +2464,27 @@
           <w:sz w:val="20"/>
           <w:szCs w:val="20"/>
         </w:rPr>
-        <w:t>&lt;dependency&gt;</w:t>
+        <w:t>&lt;</w:t>
+      </w:r>
+      <w:proofErr w:type="gramStart"/>
+      <w:r>
+        <w:rPr>
+          <w:rFonts w:ascii="Courier New" w:eastAsia="Times New Roman" w:hAnsi="Courier New" w:cs="Courier New"/>
+          <w:color w:val="222222"/>
+          <w:sz w:val="20"/>
+          <w:szCs w:val="20"/>
+        </w:rPr>
+        <w:t>dependency</w:t>
+      </w:r>
+      <w:proofErr w:type="gramEnd"/>
+      <w:r>
+        <w:rPr>
+          <w:rFonts w:ascii="Courier New" w:eastAsia="Times New Roman" w:hAnsi="Courier New" w:cs="Courier New"/>
+          <w:color w:val="222222"/>
+          <w:sz w:val="20"/>
+          <w:szCs w:val="20"/>
+        </w:rPr>
+        <w:t>&gt;</w:t>
       </w:r>
     </w:p>
     <w:p>
@@ -1708,7 +2504,69 @@
           <w:sz w:val="20"/>
           <w:szCs w:val="20"/>
         </w:rPr>
-        <w:t>    &lt;groupId&gt;org.springframework&lt;/groupId&gt;</w:t>
+        <w:t>    &lt;</w:t>
+      </w:r>
+      <w:proofErr w:type="spellStart"/>
+      <w:proofErr w:type="gramStart"/>
+      <w:r>
+        <w:rPr>
+          <w:rFonts w:ascii="Courier New" w:eastAsia="Times New Roman" w:hAnsi="Courier New" w:cs="Courier New"/>
+          <w:color w:val="222222"/>
+          <w:sz w:val="20"/>
+          <w:szCs w:val="20"/>
+        </w:rPr>
+        <w:t>groupId</w:t>
+      </w:r>
+      <w:proofErr w:type="spellEnd"/>
+      <w:r>
+        <w:rPr>
+          <w:rFonts w:ascii="Courier New" w:eastAsia="Times New Roman" w:hAnsi="Courier New" w:cs="Courier New"/>
+          <w:color w:val="222222"/>
+          <w:sz w:val="20"/>
+          <w:szCs w:val="20"/>
+        </w:rPr>
+        <w:t>&gt;</w:t>
+      </w:r>
+      <w:proofErr w:type="spellStart"/>
+      <w:proofErr w:type="gramEnd"/>
+      <w:r>
+        <w:rPr>
+          <w:rFonts w:ascii="Courier New" w:eastAsia="Times New Roman" w:hAnsi="Courier New" w:cs="Courier New"/>
+          <w:color w:val="222222"/>
+          <w:sz w:val="20"/>
+          <w:szCs w:val="20"/>
+        </w:rPr>
+        <w:t>org.springframework</w:t>
+      </w:r>
+      <w:proofErr w:type="spellEnd"/>
+      <w:r>
+        <w:rPr>
+          <w:rFonts w:ascii="Courier New" w:eastAsia="Times New Roman" w:hAnsi="Courier New" w:cs="Courier New"/>
+          <w:color w:val="222222"/>
+          <w:sz w:val="20"/>
+          <w:szCs w:val="20"/>
+        </w:rPr>
+        <w:t>&lt;/</w:t>
+      </w:r>
+      <w:proofErr w:type="spellStart"/>
+      <w:r>
+        <w:rPr>
+          <w:rFonts w:ascii="Courier New" w:eastAsia="Times New Roman" w:hAnsi="Courier New" w:cs="Courier New"/>
+          <w:color w:val="222222"/>
+          <w:sz w:val="20"/>
+          <w:szCs w:val="20"/>
+        </w:rPr>
+        <w:t>groupId</w:t>
+      </w:r>
+      <w:proofErr w:type="spellEnd"/>
+      <w:r>
+        <w:rPr>
+          <w:rFonts w:ascii="Courier New" w:eastAsia="Times New Roman" w:hAnsi="Courier New" w:cs="Courier New"/>
+          <w:color w:val="222222"/>
+          <w:sz w:val="20"/>
+          <w:szCs w:val="20"/>
+        </w:rPr>
+        <w:t>&gt;</w:t>
       </w:r>
     </w:p>
     <w:p>
@@ -1728,7 +2586,58 @@
           <w:sz w:val="20"/>
           <w:szCs w:val="20"/>
         </w:rPr>
-        <w:t>    &lt;artifactId&gt;spring-hibernate3&lt;/artifactId&gt;</w:t>
+        <w:t>    &lt;</w:t>
+      </w:r>
+      <w:proofErr w:type="spellStart"/>
+      <w:proofErr w:type="gramStart"/>
+      <w:r>
+        <w:rPr>
+          <w:rFonts w:ascii="Courier New" w:eastAsia="Times New Roman" w:hAnsi="Courier New" w:cs="Courier New"/>
+          <w:color w:val="222222"/>
+          <w:sz w:val="20"/>
+          <w:szCs w:val="20"/>
+        </w:rPr>
+        <w:t>artifactId</w:t>
+      </w:r>
+      <w:proofErr w:type="spellEnd"/>
+      <w:r>
+        <w:rPr>
+          <w:rFonts w:ascii="Courier New" w:eastAsia="Times New Roman" w:hAnsi="Courier New" w:cs="Courier New"/>
+          <w:color w:val="222222"/>
+          <w:sz w:val="20"/>
+          <w:szCs w:val="20"/>
+        </w:rPr>
+        <w:t>&gt;</w:t>
+      </w:r>
+      <w:proofErr w:type="gramEnd"/>
+      <w:r>
+        <w:rPr>
+          <w:rFonts w:ascii="Courier New" w:eastAsia="Times New Roman" w:hAnsi="Courier New" w:cs="Courier New"/>
+          <w:color w:val="222222"/>
+          <w:sz w:val="20"/>
+          <w:szCs w:val="20"/>
+        </w:rPr>
+        <w:t>spring-hibernate3&lt;/</w:t>
+      </w:r>
+      <w:proofErr w:type="spellStart"/>
+      <w:r>
+        <w:rPr>
+          <w:rFonts w:ascii="Courier New" w:eastAsia="Times New Roman" w:hAnsi="Courier New" w:cs="Courier New"/>
+          <w:color w:val="222222"/>
+          <w:sz w:val="20"/>
+          <w:szCs w:val="20"/>
+        </w:rPr>
+        <w:t>artifactId</w:t>
+      </w:r>
+      <w:proofErr w:type="spellEnd"/>
+      <w:r>
+        <w:rPr>
+          <w:rFonts w:ascii="Courier New" w:eastAsia="Times New Roman" w:hAnsi="Courier New" w:cs="Courier New"/>
+          <w:color w:val="222222"/>
+          <w:sz w:val="20"/>
+          <w:szCs w:val="20"/>
+        </w:rPr>
+        <w:t>&gt;</w:t>
       </w:r>
     </w:p>
     <w:p>
@@ -1788,8 +2697,6 @@
         </w:rPr>
         <w:t xml:space="preserve"> </w:t>
       </w:r>
-      <w:bookmarkStart w:id="0" w:name="_GoBack"/>
-      <w:bookmarkEnd w:id="0"/>
     </w:p>
     <w:p/>
     <w:p/>
